--- a/individual/A3.docx
+++ b/individual/A3.docx
@@ -8,7 +8,9 @@
         <w:spacing w:lineRule="auto" w:line="240"/>
         <w:ind w:left="0" w:right="0" w:hanging="0"/>
         <w:jc w:val="right"/>
-        <w:rPr/>
+        <w:rPr>
+          <w:rFonts w:ascii="Times New Roman" w:hAnsi="Times New Roman"/>
+        </w:rPr>
       </w:pPr>
       <w:bookmarkStart w:id="0" w:name="_gjdgxs"/>
       <w:bookmarkEnd w:id="0"/>
@@ -48,7 +50,9 @@
         <w:spacing w:lineRule="auto" w:line="240"/>
         <w:ind w:left="0" w:right="0" w:hanging="0"/>
         <w:jc w:val="center"/>
-        <w:rPr/>
+        <w:rPr>
+          <w:rFonts w:ascii="Times New Roman" w:hAnsi="Times New Roman"/>
+        </w:rPr>
       </w:pPr>
       <w:r>
         <w:rPr>
@@ -71,7 +75,9 @@
         <w:pStyle w:val="LOnormal"/>
         <w:spacing w:lineRule="auto" w:line="240"/>
         <w:ind w:left="0" w:right="0" w:hanging="0"/>
-        <w:rPr/>
+        <w:rPr>
+          <w:rFonts w:ascii="Times New Roman" w:hAnsi="Times New Roman"/>
+        </w:rPr>
       </w:pPr>
       <w:r>
         <w:rPr>
@@ -137,7 +143,9 @@
         <w:pStyle w:val="LOnormal"/>
         <w:spacing w:lineRule="auto" w:line="240"/>
         <w:ind w:left="0" w:right="0" w:hanging="0"/>
-        <w:rPr/>
+        <w:rPr>
+          <w:rFonts w:ascii="Times New Roman" w:hAnsi="Times New Roman"/>
+        </w:rPr>
       </w:pPr>
       <w:r>
         <w:rPr>
@@ -193,12 +201,14 @@
         <w:widowControl/>
         <w:numPr>
           <w:ilvl w:val="0"/>
-          <w:numId w:val="1"/>
+          <w:numId w:val="0"/>
         </w:numPr>
         <w:spacing w:lineRule="auto" w:line="240" w:before="0" w:after="200"/>
-        <w:ind w:left="0" w:right="0" w:hanging="360"/>
+        <w:ind w:left="0" w:right="0" w:hanging="0"/>
         <w:jc w:val="left"/>
-        <w:rPr/>
+        <w:rPr>
+          <w:rFonts w:ascii="Times New Roman" w:hAnsi="Times New Roman"/>
+        </w:rPr>
       </w:pPr>
       <w:r>
         <w:rPr>
@@ -229,7 +239,9 @@
         <w:spacing w:lineRule="auto" w:line="240" w:before="0" w:after="200"/>
         <w:ind w:left="0" w:right="0" w:hanging="0"/>
         <w:jc w:val="left"/>
-        <w:rPr/>
+        <w:rPr>
+          <w:rFonts w:ascii="Times New Roman" w:hAnsi="Times New Roman"/>
+        </w:rPr>
       </w:pPr>
       <w:r>
         <w:rPr>
@@ -298,6 +310,7 @@
         <w:tab/>
         <w:tab/>
         <w:tab/>
+        <w:br/>
         <w:t xml:space="preserve">Age: </w:t>
       </w:r>
       <w:r>
@@ -321,17 +334,8 @@
           <w:lang w:val="en-GB"/>
         </w:rPr>
         <w:t>17</w:t>
-      </w:r>
-    </w:p>
-    <w:p>
-      <w:pPr>
-        <w:pStyle w:val="LOnormal"/>
-        <w:widowControl/>
-        <w:spacing w:lineRule="auto" w:line="240" w:before="0" w:after="200"/>
-        <w:ind w:left="0" w:right="0" w:hanging="0"/>
-        <w:jc w:val="left"/>
-        <w:rPr/>
-      </w:pPr>
+        <w:br/>
+      </w:r>
       <w:r>
         <w:rPr>
           <w:rFonts w:eastAsia="Times New Roman" w:cs="Times New Roman" w:ascii="Times New Roman" w:hAnsi="Times New Roman"/>
@@ -406,12 +410,14 @@
         <w:widowControl/>
         <w:numPr>
           <w:ilvl w:val="0"/>
-          <w:numId w:val="1"/>
+          <w:numId w:val="0"/>
         </w:numPr>
         <w:spacing w:lineRule="auto" w:line="240" w:before="0" w:after="0"/>
-        <w:ind w:left="0" w:right="0" w:hanging="360"/>
+        <w:ind w:left="0" w:right="0" w:hanging="0"/>
         <w:jc w:val="left"/>
-        <w:rPr/>
+        <w:rPr>
+          <w:rFonts w:ascii="Times New Roman" w:hAnsi="Times New Roman"/>
+        </w:rPr>
       </w:pPr>
       <w:r>
         <w:rPr>
@@ -445,7 +451,9 @@
         <w:spacing w:lineRule="auto" w:line="240" w:before="0" w:after="200"/>
         <w:ind w:left="0" w:right="0" w:hanging="0"/>
         <w:jc w:val="left"/>
-        <w:rPr/>
+        <w:rPr>
+          <w:rFonts w:ascii="Times New Roman" w:hAnsi="Times New Roman"/>
+        </w:rPr>
       </w:pPr>
       <w:r>
         <w:rPr>
@@ -478,12 +486,14 @@
         <w:widowControl/>
         <w:numPr>
           <w:ilvl w:val="0"/>
-          <w:numId w:val="2"/>
+          <w:numId w:val="0"/>
         </w:numPr>
         <w:spacing w:lineRule="auto" w:line="240" w:before="0" w:after="200"/>
-        <w:ind w:left="0" w:right="0" w:hanging="360"/>
+        <w:ind w:left="0" w:right="0" w:hanging="0"/>
         <w:jc w:val="left"/>
-        <w:rPr/>
+        <w:rPr>
+          <w:rFonts w:ascii="Times New Roman" w:hAnsi="Times New Roman"/>
+        </w:rPr>
       </w:pPr>
       <w:r>
         <w:rPr>
@@ -515,11 +525,13 @@
         <w:spacing w:lineRule="auto" w:line="240" w:before="0" w:after="200"/>
         <w:ind w:left="0" w:right="0" w:hanging="0"/>
         <w:jc w:val="left"/>
-        <w:rPr/>
-      </w:pPr>
-      <w:r>
-        <w:rPr>
-          <w:rFonts w:eastAsia="Times New Roman" w:cs="Times New Roman"/>
+        <w:rPr>
+          <w:rFonts w:ascii="Times New Roman" w:hAnsi="Times New Roman"/>
+        </w:rPr>
+      </w:pPr>
+      <w:r>
+        <w:rPr>
+          <w:rFonts w:eastAsia="Times New Roman" w:cs="Times New Roman" w:ascii="Times New Roman" w:hAnsi="Times New Roman"/>
           <w:b w:val="false"/>
           <w:i w:val="false"/>
           <w:caps w:val="false"/>
@@ -549,12 +561,14 @@
         <w:widowControl/>
         <w:numPr>
           <w:ilvl w:val="0"/>
-          <w:numId w:val="2"/>
+          <w:numId w:val="0"/>
         </w:numPr>
         <w:spacing w:lineRule="auto" w:line="240" w:before="0" w:after="200"/>
-        <w:ind w:left="0" w:right="0" w:hanging="360"/>
+        <w:ind w:left="0" w:right="0" w:hanging="0"/>
         <w:jc w:val="left"/>
-        <w:rPr/>
+        <w:rPr>
+          <w:rFonts w:ascii="Times New Roman" w:hAnsi="Times New Roman"/>
+        </w:rPr>
       </w:pPr>
       <w:r>
         <w:rPr>
@@ -590,8 +604,9 @@
       <w:r>
         <w:rPr>
           <w:rStyle w:val="StrongEmphasis"/>
-          <w:b/>
-          <w:bCs/>
+          <w:rFonts w:ascii="Times New Roman" w:hAnsi="Times New Roman"/>
+          <w:b w:val="false"/>
+          <w:bCs w:val="false"/>
           <w:i w:val="false"/>
           <w:caps w:val="false"/>
           <w:smallCaps w:val="false"/>
@@ -608,6 +623,7 @@
       </w:r>
       <w:r>
         <w:rPr>
+          <w:rFonts w:ascii="Times New Roman" w:hAnsi="Times New Roman"/>
           <w:b w:val="false"/>
           <w:i w:val="false"/>
           <w:caps w:val="false"/>
@@ -623,13 +639,13 @@
         </w:rPr>
         <w:t>: The client appears to be cognitively intact, as there is no mention of any cognitive impairments. However, her academic performance has been affected, which may indicate concentration difficulties or other cognitive disruptions related to her physical symptoms.</w:t>
         <w:br/>
-        <w:br/>
       </w:r>
       <w:r>
         <w:rPr>
           <w:rStyle w:val="StrongEmphasis"/>
-          <w:b/>
-          <w:bCs/>
+          <w:rFonts w:ascii="Times New Roman" w:hAnsi="Times New Roman"/>
+          <w:b w:val="false"/>
+          <w:bCs w:val="false"/>
           <w:i w:val="false"/>
           <w:caps w:val="false"/>
           <w:smallCaps w:val="false"/>
@@ -642,6 +658,7 @@
       </w:r>
       <w:r>
         <w:rPr>
+          <w:rFonts w:ascii="Times New Roman" w:hAnsi="Times New Roman"/>
           <w:b w:val="false"/>
           <w:i w:val="false"/>
           <w:caps w:val="false"/>
@@ -653,13 +670,13 @@
         </w:rPr>
         <w:t>: While the client has not explicitly expressed her emotional state, the presence of physical symptoms without a physiological cause often indicates emotional distress. Further exploration is needed to understand her emotional well-being.</w:t>
         <w:br/>
-        <w:br/>
       </w:r>
       <w:r>
         <w:rPr>
           <w:rStyle w:val="StrongEmphasis"/>
-          <w:b/>
-          <w:bCs/>
+          <w:rFonts w:ascii="Times New Roman" w:hAnsi="Times New Roman"/>
+          <w:b w:val="false"/>
+          <w:bCs w:val="false"/>
           <w:i w:val="false"/>
           <w:caps w:val="false"/>
           <w:smallCaps w:val="false"/>
@@ -672,7 +689,9 @@
       </w:r>
       <w:r>
         <w:rPr>
-          <w:b w:val="false"/>
+          <w:rFonts w:ascii="Times New Roman" w:hAnsi="Times New Roman"/>
+          <w:b w:val="false"/>
+          <w:bCs w:val="false"/>
           <w:i w:val="false"/>
           <w:caps w:val="false"/>
           <w:smallCaps w:val="false"/>
@@ -681,15 +700,12 @@
           <w:sz w:val="24"/>
           <w:szCs w:val="24"/>
         </w:rPr>
-        <w:t>: There is no information provided about the client’s social situation. It would be beneficial to understand her social support system, relationships, and any potential social stressors.</w:t>
-        <w:br/>
-        <w:br/>
-      </w:r>
-      <w:r>
-        <w:rPr>
-          <w:rStyle w:val="StrongEmphasis"/>
-          <w:b/>
-          <w:bCs/>
+        <w:t>:</w:t>
+      </w:r>
+      <w:r>
+        <w:rPr>
+          <w:rFonts w:ascii="Times New Roman" w:hAnsi="Times New Roman"/>
+          <w:b w:val="false"/>
           <w:i w:val="false"/>
           <w:caps w:val="false"/>
           <w:smallCaps w:val="false"/>
@@ -698,11 +714,15 @@
           <w:sz w:val="24"/>
           <w:szCs w:val="24"/>
         </w:rPr>
-        <w:t>Physically</w:t>
-      </w:r>
-      <w:r>
-        <w:rPr>
-          <w:b w:val="false"/>
+        <w:t xml:space="preserve"> There is no information provided about the client’s social situation. It would be beneficial to understand her social support system, relationships, and any potential social stressors.</w:t>
+        <w:br/>
+      </w:r>
+      <w:r>
+        <w:rPr>
+          <w:rStyle w:val="StrongEmphasis"/>
+          <w:rFonts w:ascii="Times New Roman" w:hAnsi="Times New Roman"/>
+          <w:b w:val="false"/>
+          <w:bCs w:val="false"/>
           <w:i w:val="false"/>
           <w:caps w:val="false"/>
           <w:smallCaps w:val="false"/>
@@ -711,6 +731,20 @@
           <w:sz w:val="24"/>
           <w:szCs w:val="24"/>
         </w:rPr>
+        <w:t>Physically</w:t>
+      </w:r>
+      <w:r>
+        <w:rPr>
+          <w:rFonts w:ascii="Times New Roman" w:hAnsi="Times New Roman"/>
+          <w:b w:val="false"/>
+          <w:i w:val="false"/>
+          <w:caps w:val="false"/>
+          <w:smallCaps w:val="false"/>
+          <w:color w:val="auto"/>
+          <w:spacing w:val="0"/>
+          <w:sz w:val="24"/>
+          <w:szCs w:val="24"/>
+        </w:rPr>
         <w:t>: The client is experiencing multiple physical symptoms, including headaches, back pain, and difficulty walking. These symptoms are significant enough to interfere with her daily activities and academic performance. Despite medical consultations, no physiological cause has been found, leading to a potential diagnosis of Conversion Disorder.</w:t>
       </w:r>
     </w:p>
@@ -722,6 +756,7 @@
         <w:ind w:left="0" w:right="0" w:hanging="0"/>
         <w:jc w:val="left"/>
         <w:rPr>
+          <w:rFonts w:ascii="Times New Roman" w:hAnsi="Times New Roman"/>
           <w:b w:val="false"/>
           <w:b w:val="false"/>
           <w:i w:val="false"/>
@@ -736,6 +771,7 @@
       </w:pPr>
       <w:r>
         <w:rPr>
+          <w:rFonts w:ascii="Times New Roman" w:hAnsi="Times New Roman"/>
           <w:b w:val="false"/>
           <w:i w:val="false"/>
           <w:caps w:val="false"/>
@@ -755,6 +791,7 @@
         <w:ind w:left="0" w:right="0" w:hanging="0"/>
         <w:jc w:val="left"/>
         <w:rPr>
+          <w:rFonts w:ascii="Times New Roman" w:hAnsi="Times New Roman"/>
           <w:b w:val="false"/>
           <w:b w:val="false"/>
           <w:i w:val="false"/>
@@ -769,6 +806,7 @@
       </w:pPr>
       <w:r>
         <w:rPr>
+          <w:rFonts w:ascii="Times New Roman" w:hAnsi="Times New Roman"/>
           <w:b w:val="false"/>
           <w:i w:val="false"/>
           <w:caps w:val="false"/>
@@ -788,6 +826,7 @@
         <w:ind w:left="0" w:right="0" w:hanging="0"/>
         <w:jc w:val="left"/>
         <w:rPr>
+          <w:rFonts w:ascii="Times New Roman" w:hAnsi="Times New Roman"/>
           <w:b w:val="false"/>
           <w:b w:val="false"/>
           <w:i w:val="false"/>
@@ -802,6 +841,7 @@
       </w:pPr>
       <w:r>
         <w:rPr>
+          <w:rFonts w:ascii="Times New Roman" w:hAnsi="Times New Roman"/>
           <w:b w:val="false"/>
           <w:i w:val="false"/>
           <w:caps w:val="false"/>
@@ -832,7 +872,16 @@
         </w:rPr>
       </w:pPr>
       <w:r>
-        <w:rPr/>
+        <w:rPr>
+          <w:rFonts w:eastAsia="Times New Roman" w:cs="Times New Roman" w:ascii="Times New Roman" w:hAnsi="Times New Roman"/>
+          <w:b/>
+          <w:position w:val="0"/>
+          <w:sz w:val="24"/>
+          <w:sz w:val="24"/>
+          <w:szCs w:val="24"/>
+          <w:vertAlign w:val="baseline"/>
+          <w:lang w:val="en-GB"/>
+        </w:rPr>
       </w:r>
     </w:p>
     <w:p>
@@ -854,7 +903,16 @@
         </w:rPr>
       </w:pPr>
       <w:r>
-        <w:rPr/>
+        <w:rPr>
+          <w:rFonts w:eastAsia="Times New Roman" w:cs="Times New Roman" w:ascii="Times New Roman" w:hAnsi="Times New Roman"/>
+          <w:b/>
+          <w:position w:val="0"/>
+          <w:sz w:val="24"/>
+          <w:sz w:val="24"/>
+          <w:szCs w:val="24"/>
+          <w:vertAlign w:val="baseline"/>
+          <w:lang w:val="en-GB"/>
+        </w:rPr>
       </w:r>
     </w:p>
     <w:p>
@@ -876,7 +934,78 @@
         </w:rPr>
       </w:pPr>
       <w:r>
-        <w:rPr/>
+        <w:rPr>
+          <w:rFonts w:eastAsia="Times New Roman" w:cs="Times New Roman" w:ascii="Times New Roman" w:hAnsi="Times New Roman"/>
+          <w:b/>
+          <w:position w:val="0"/>
+          <w:sz w:val="24"/>
+          <w:sz w:val="24"/>
+          <w:szCs w:val="24"/>
+          <w:vertAlign w:val="baseline"/>
+          <w:lang w:val="en-GB"/>
+        </w:rPr>
+      </w:r>
+    </w:p>
+    <w:p>
+      <w:pPr>
+        <w:pStyle w:val="LOnormal"/>
+        <w:spacing w:lineRule="auto" w:line="240"/>
+        <w:ind w:left="0" w:right="0" w:hanging="0"/>
+        <w:jc w:val="right"/>
+        <w:rPr>
+          <w:rFonts w:ascii="Times New Roman" w:hAnsi="Times New Roman" w:eastAsia="Times New Roman" w:cs="Times New Roman"/>
+          <w:b/>
+          <w:b/>
+          <w:position w:val="0"/>
+          <w:sz w:val="24"/>
+          <w:sz w:val="24"/>
+          <w:szCs w:val="24"/>
+          <w:vertAlign w:val="baseline"/>
+          <w:lang w:val="en-GB"/>
+        </w:rPr>
+      </w:pPr>
+      <w:r>
+        <w:rPr>
+          <w:rFonts w:eastAsia="Times New Roman" w:cs="Times New Roman" w:ascii="Times New Roman" w:hAnsi="Times New Roman"/>
+          <w:b/>
+          <w:position w:val="0"/>
+          <w:sz w:val="24"/>
+          <w:sz w:val="24"/>
+          <w:szCs w:val="24"/>
+          <w:vertAlign w:val="baseline"/>
+          <w:lang w:val="en-GB"/>
+        </w:rPr>
+      </w:r>
+    </w:p>
+    <w:p>
+      <w:pPr>
+        <w:pStyle w:val="LOnormal"/>
+        <w:spacing w:lineRule="auto" w:line="240"/>
+        <w:ind w:left="0" w:right="0" w:hanging="0"/>
+        <w:jc w:val="right"/>
+        <w:rPr>
+          <w:rFonts w:ascii="Times New Roman" w:hAnsi="Times New Roman" w:eastAsia="Times New Roman" w:cs="Times New Roman"/>
+          <w:b/>
+          <w:b/>
+          <w:position w:val="0"/>
+          <w:sz w:val="24"/>
+          <w:sz w:val="24"/>
+          <w:szCs w:val="24"/>
+          <w:vertAlign w:val="baseline"/>
+          <w:lang w:val="en-GB"/>
+        </w:rPr>
+      </w:pPr>
+      <w:r>
+        <w:rPr>
+          <w:rFonts w:eastAsia="Times New Roman" w:cs="Times New Roman" w:ascii="Times New Roman" w:hAnsi="Times New Roman"/>
+          <w:b/>
+          <w:position w:val="0"/>
+          <w:sz w:val="24"/>
+          <w:sz w:val="24"/>
+          <w:szCs w:val="24"/>
+          <w:vertAlign w:val="baseline"/>
+          <w:lang w:val="en-GB"/>
+        </w:rPr>
       </w:r>
     </w:p>
     <w:p>
@@ -885,7 +1014,9 @@
         <w:spacing w:lineRule="auto" w:line="240"/>
         <w:ind w:left="0" w:right="0" w:hanging="0"/>
         <w:jc w:val="left"/>
-        <w:rPr/>
+        <w:rPr>
+          <w:rFonts w:ascii="Times New Roman" w:hAnsi="Times New Roman"/>
+        </w:rPr>
       </w:pPr>
       <w:r>
         <w:rPr>
@@ -909,20 +1040,7 @@
         <w:tab/>
         <w:tab/>
         <w:tab/>
-        <w:t xml:space="preserve">         </w:t>
-      </w:r>
-      <w:r>
-        <w:rPr>
-          <w:rFonts w:eastAsia="Times New Roman" w:cs="Times New Roman" w:ascii="Times New Roman" w:hAnsi="Times New Roman"/>
-          <w:b/>
-          <w:position w:val="0"/>
-          <w:sz w:val="24"/>
-          <w:sz w:val="24"/>
-          <w:szCs w:val="24"/>
-          <w:vertAlign w:val="baseline"/>
-          <w:lang w:val="en-GB"/>
-        </w:rPr>
-        <w:t>CP FORM 2</w:t>
+        <w:t xml:space="preserve">         CP FORM 2</w:t>
       </w:r>
     </w:p>
     <w:p>
@@ -931,7 +1049,9 @@
         <w:spacing w:lineRule="auto" w:line="240"/>
         <w:ind w:left="0" w:right="0" w:hanging="0"/>
         <w:jc w:val="center"/>
-        <w:rPr/>
+        <w:rPr>
+          <w:rFonts w:ascii="Times New Roman" w:hAnsi="Times New Roman"/>
+        </w:rPr>
       </w:pPr>
       <w:r>
         <w:rPr>
@@ -987,7 +1107,9 @@
               <w:widowControl w:val="false"/>
               <w:spacing w:lineRule="auto" w:line="240" w:before="0" w:after="0"/>
               <w:ind w:left="0" w:right="0" w:hanging="0"/>
-              <w:rPr/>
+              <w:rPr>
+                <w:rFonts w:ascii="Times New Roman" w:hAnsi="Times New Roman"/>
+              </w:rPr>
             </w:pPr>
             <w:r>
               <w:rPr>
@@ -1019,7 +1141,9 @@
               <w:widowControl w:val="false"/>
               <w:spacing w:lineRule="auto" w:line="240" w:before="0" w:after="0"/>
               <w:ind w:left="0" w:right="0" w:hanging="0"/>
-              <w:rPr/>
+              <w:rPr>
+                <w:rFonts w:ascii="Times New Roman" w:hAnsi="Times New Roman"/>
+              </w:rPr>
             </w:pPr>
             <w:r>
               <w:rPr>
@@ -1051,7 +1175,9 @@
               <w:widowControl w:val="false"/>
               <w:spacing w:lineRule="auto" w:line="240" w:before="0" w:after="0"/>
               <w:ind w:left="0" w:right="0" w:hanging="0"/>
-              <w:rPr/>
+              <w:rPr>
+                <w:rFonts w:ascii="Times New Roman" w:hAnsi="Times New Roman"/>
+              </w:rPr>
             </w:pPr>
             <w:r>
               <w:rPr>
@@ -1083,7 +1209,9 @@
               <w:widowControl w:val="false"/>
               <w:spacing w:lineRule="auto" w:line="240" w:before="0" w:after="0"/>
               <w:ind w:left="0" w:right="0" w:hanging="0"/>
-              <w:rPr/>
+              <w:rPr>
+                <w:rFonts w:ascii="Times New Roman" w:hAnsi="Times New Roman"/>
+              </w:rPr>
             </w:pPr>
             <w:r>
               <w:rPr>
@@ -1115,7 +1243,9 @@
               <w:widowControl w:val="false"/>
               <w:spacing w:lineRule="auto" w:line="240" w:before="0" w:after="0"/>
               <w:ind w:left="0" w:right="0" w:hanging="0"/>
-              <w:rPr/>
+              <w:rPr>
+                <w:rFonts w:ascii="Times New Roman" w:hAnsi="Times New Roman"/>
+              </w:rPr>
             </w:pPr>
             <w:r>
               <w:rPr>
@@ -1147,7 +1277,9 @@
               <w:widowControl w:val="false"/>
               <w:spacing w:lineRule="auto" w:line="240" w:before="0" w:after="0"/>
               <w:ind w:left="0" w:right="0" w:hanging="0"/>
-              <w:rPr/>
+              <w:rPr>
+                <w:rFonts w:ascii="Times New Roman" w:hAnsi="Times New Roman"/>
+              </w:rPr>
             </w:pPr>
             <w:r>
               <w:rPr>
@@ -1182,7 +1314,9 @@
               <w:widowControl w:val="false"/>
               <w:spacing w:lineRule="auto" w:line="240" w:before="0" w:after="0"/>
               <w:ind w:left="0" w:right="0" w:hanging="0"/>
-              <w:rPr/>
+              <w:rPr>
+                <w:rFonts w:ascii="Times New Roman" w:hAnsi="Times New Roman"/>
+              </w:rPr>
             </w:pPr>
             <w:r>
               <w:rPr>
@@ -1243,7 +1377,9 @@
               <w:widowControl w:val="false"/>
               <w:spacing w:lineRule="auto" w:line="240" w:before="0" w:after="0"/>
               <w:ind w:left="0" w:right="0" w:hanging="0"/>
-              <w:rPr/>
+              <w:rPr>
+                <w:rFonts w:ascii="Times New Roman" w:hAnsi="Times New Roman"/>
+              </w:rPr>
             </w:pPr>
             <w:r>
               <w:rPr>
@@ -1275,7 +1411,9 @@
               <w:widowControl w:val="false"/>
               <w:spacing w:lineRule="auto" w:line="240" w:before="0" w:after="0"/>
               <w:ind w:left="0" w:right="0" w:hanging="0"/>
-              <w:rPr/>
+              <w:rPr>
+                <w:rFonts w:ascii="Times New Roman" w:hAnsi="Times New Roman"/>
+              </w:rPr>
             </w:pPr>
             <w:r>
               <w:rPr>
@@ -1307,7 +1445,9 @@
               <w:widowControl w:val="false"/>
               <w:spacing w:lineRule="auto" w:line="240" w:before="0" w:after="0"/>
               <w:ind w:left="0" w:right="0" w:hanging="0"/>
-              <w:rPr/>
+              <w:rPr>
+                <w:rFonts w:ascii="Times New Roman" w:hAnsi="Times New Roman"/>
+              </w:rPr>
             </w:pPr>
             <w:r>
               <w:rPr>
@@ -1339,7 +1479,9 @@
               <w:widowControl w:val="false"/>
               <w:spacing w:lineRule="auto" w:line="240" w:before="0" w:after="0"/>
               <w:ind w:left="0" w:right="0" w:hanging="0"/>
-              <w:rPr/>
+              <w:rPr>
+                <w:rFonts w:ascii="Times New Roman" w:hAnsi="Times New Roman"/>
+              </w:rPr>
             </w:pPr>
             <w:r>
               <w:rPr>
@@ -1371,7 +1513,9 @@
               <w:widowControl w:val="false"/>
               <w:spacing w:lineRule="auto" w:line="240" w:before="0" w:after="0"/>
               <w:ind w:left="0" w:right="0" w:hanging="0"/>
-              <w:rPr/>
+              <w:rPr>
+                <w:rFonts w:ascii="Times New Roman" w:hAnsi="Times New Roman"/>
+              </w:rPr>
             </w:pPr>
             <w:r>
               <w:rPr>
@@ -1395,11 +1539,13 @@
         <w:spacing w:lineRule="auto" w:line="240"/>
         <w:ind w:left="0" w:right="0" w:hanging="0"/>
         <w:rPr>
-          <w:lang w:val="en-GB"/>
-        </w:rPr>
-      </w:pPr>
-      <w:r>
-        <w:rPr>
+          <w:rFonts w:ascii="Times New Roman" w:hAnsi="Times New Roman"/>
+          <w:lang w:val="en-GB"/>
+        </w:rPr>
+      </w:pPr>
+      <w:r>
+        <w:rPr>
+          <w:rFonts w:ascii="Times New Roman" w:hAnsi="Times New Roman"/>
           <w:lang w:val="en-GB"/>
         </w:rPr>
       </w:r>
@@ -1409,7 +1555,9 @@
         <w:pStyle w:val="LOnormal"/>
         <w:spacing w:lineRule="auto" w:line="240"/>
         <w:ind w:left="0" w:right="0" w:hanging="0"/>
-        <w:rPr/>
+        <w:rPr>
+          <w:rFonts w:ascii="Times New Roman" w:hAnsi="Times New Roman"/>
+        </w:rPr>
       </w:pPr>
       <w:r>
         <w:rPr>
@@ -1429,7 +1577,9 @@
         <w:pStyle w:val="LOnormal"/>
         <w:spacing w:lineRule="auto" w:line="240"/>
         <w:ind w:left="0" w:right="0" w:hanging="0"/>
-        <w:rPr/>
+        <w:rPr>
+          <w:rFonts w:ascii="Times New Roman" w:hAnsi="Times New Roman"/>
+        </w:rPr>
       </w:pPr>
       <w:r>
         <w:rPr>
@@ -1454,7 +1604,9 @@
         <w:pStyle w:val="LOnormal"/>
         <w:spacing w:lineRule="auto" w:line="240"/>
         <w:ind w:left="0" w:right="0" w:hanging="0"/>
-        <w:rPr/>
+        <w:rPr>
+          <w:rFonts w:ascii="Times New Roman" w:hAnsi="Times New Roman"/>
+        </w:rPr>
       </w:pPr>
       <w:r>
         <w:rPr>
@@ -1472,18 +1624,16 @@
     <w:p>
       <w:pPr>
         <w:pStyle w:val="TextBody"/>
-        <w:numPr>
-          <w:ilvl w:val="0"/>
-          <w:numId w:val="3"/>
-        </w:numPr>
         <w:bidi w:val="0"/>
         <w:spacing w:lineRule="auto" w:line="240" w:before="0" w:after="0"/>
         <w:jc w:val="left"/>
-        <w:rPr/>
-      </w:pPr>
-      <w:r>
-        <w:rPr>
-          <w:rFonts w:eastAsia="Times New Roman" w:cs="Times New Roman"/>
+        <w:rPr>
+          <w:rFonts w:ascii="Times New Roman" w:hAnsi="Times New Roman"/>
+        </w:rPr>
+      </w:pPr>
+      <w:r>
+        <w:rPr>
+          <w:rFonts w:eastAsia="Times New Roman" w:cs="Times New Roman" w:ascii="Times New Roman" w:hAnsi="Times New Roman"/>
           <w:b w:val="false"/>
           <w:position w:val="0"/>
           <w:sz w:val="22"/>
@@ -1497,51 +1647,51 @@
     <w:p>
       <w:pPr>
         <w:pStyle w:val="TextBody"/>
-        <w:numPr>
-          <w:ilvl w:val="0"/>
-          <w:numId w:val="3"/>
-        </w:numPr>
         <w:bidi w:val="0"/>
         <w:spacing w:lineRule="auto" w:line="240" w:before="0" w:after="0"/>
         <w:jc w:val="left"/>
-        <w:rPr/>
-      </w:pPr>
-      <w:r>
-        <w:rPr/>
+        <w:rPr>
+          <w:rFonts w:ascii="Times New Roman" w:hAnsi="Times New Roman"/>
+        </w:rPr>
+      </w:pPr>
+      <w:r>
+        <w:rPr>
+          <w:rFonts w:ascii="Times New Roman" w:hAnsi="Times New Roman"/>
+        </w:rPr>
         <w:t>Develop coping strategies and resilience skills to manage the distress associated with the symptoms and uncertainty about their cause.</w:t>
       </w:r>
     </w:p>
     <w:p>
       <w:pPr>
         <w:pStyle w:val="TextBody"/>
-        <w:numPr>
-          <w:ilvl w:val="0"/>
-          <w:numId w:val="3"/>
-        </w:numPr>
         <w:bidi w:val="0"/>
         <w:spacing w:lineRule="auto" w:line="240" w:before="0" w:after="0"/>
         <w:jc w:val="left"/>
-        <w:rPr/>
-      </w:pPr>
-      <w:r>
-        <w:rPr/>
+        <w:rPr>
+          <w:rFonts w:ascii="Times New Roman" w:hAnsi="Times New Roman"/>
+        </w:rPr>
+      </w:pPr>
+      <w:r>
+        <w:rPr>
+          <w:rFonts w:ascii="Times New Roman" w:hAnsi="Times New Roman"/>
+        </w:rPr>
         <w:t>Enhance the client's ability to maintain academic performance and engage in daily activities despite the presence of physical symptoms.</w:t>
       </w:r>
     </w:p>
     <w:p>
       <w:pPr>
         <w:pStyle w:val="TextBody"/>
-        <w:numPr>
-          <w:ilvl w:val="0"/>
-          <w:numId w:val="3"/>
-        </w:numPr>
         <w:bidi w:val="0"/>
         <w:spacing w:lineRule="auto" w:line="240" w:before="0" w:after="0"/>
         <w:jc w:val="left"/>
-        <w:rPr/>
-      </w:pPr>
-      <w:r>
-        <w:rPr/>
+        <w:rPr>
+          <w:rFonts w:ascii="Times New Roman" w:hAnsi="Times New Roman"/>
+        </w:rPr>
+      </w:pPr>
+      <w:r>
+        <w:rPr>
+          <w:rFonts w:ascii="Times New Roman" w:hAnsi="Times New Roman"/>
+        </w:rPr>
         <w:t>Foster a sense of empowerment and agency in the client's ability to navigate and advocate for her physical and emotional well-being.</w:t>
       </w:r>
     </w:p>
@@ -1578,7 +1728,9 @@
         <w:pStyle w:val="LOnormal"/>
         <w:spacing w:lineRule="auto" w:line="240"/>
         <w:ind w:left="0" w:right="0" w:hanging="0"/>
-        <w:rPr/>
+        <w:rPr>
+          <w:rFonts w:ascii="Times New Roman" w:hAnsi="Times New Roman"/>
+        </w:rPr>
       </w:pPr>
       <w:r>
         <w:rPr>
@@ -1596,12 +1748,10 @@
     <w:p>
       <w:pPr>
         <w:pStyle w:val="LOnormal"/>
-        <w:numPr>
-          <w:ilvl w:val="0"/>
-          <w:numId w:val="4"/>
-        </w:numPr>
         <w:spacing w:lineRule="auto" w:line="240" w:before="0" w:after="143"/>
-        <w:rPr/>
+        <w:rPr>
+          <w:rFonts w:ascii="Times New Roman" w:hAnsi="Times New Roman"/>
+        </w:rPr>
       </w:pPr>
       <w:r>
         <w:rPr>
@@ -1610,6 +1760,15 @@
           <w:szCs w:val="24"/>
           <w:lang w:val="en-US"/>
         </w:rPr>
+        <w:t xml:space="preserve">1. </w:t>
+      </w:r>
+      <w:r>
+        <w:rPr>
+          <w:rFonts w:ascii="Times New Roman" w:hAnsi="Times New Roman"/>
+          <w:sz w:val="24"/>
+          <w:szCs w:val="24"/>
+          <w:lang w:val="en-US"/>
+        </w:rPr>
         <w:t>Psycho-education</w:t>
       </w:r>
       <w:r>
@@ -1624,13 +1783,19 @@
     <w:p>
       <w:pPr>
         <w:pStyle w:val="LOnormal"/>
-        <w:numPr>
-          <w:ilvl w:val="0"/>
-          <w:numId w:val="4"/>
-        </w:numPr>
         <w:spacing w:lineRule="auto" w:line="240" w:before="0" w:after="143"/>
-        <w:rPr/>
-      </w:pPr>
+        <w:rPr>
+          <w:rFonts w:ascii="Times New Roman" w:hAnsi="Times New Roman"/>
+        </w:rPr>
+      </w:pPr>
+      <w:r>
+        <w:rPr>
+          <w:rFonts w:ascii="Times New Roman" w:hAnsi="Times New Roman"/>
+          <w:sz w:val="24"/>
+          <w:szCs w:val="24"/>
+        </w:rPr>
+        <w:t xml:space="preserve">2. </w:t>
+      </w:r>
       <w:r>
         <w:rPr>
           <w:rFonts w:ascii="Times New Roman" w:hAnsi="Times New Roman"/>
@@ -1645,7 +1810,9 @@
         <w:pStyle w:val="LOnormal"/>
         <w:spacing w:lineRule="auto" w:line="240"/>
         <w:ind w:left="0" w:right="0" w:hanging="0"/>
-        <w:rPr/>
+        <w:rPr>
+          <w:rFonts w:ascii="Times New Roman" w:hAnsi="Times New Roman"/>
+        </w:rPr>
       </w:pPr>
       <w:r>
         <w:rPr>
@@ -1665,7 +1832,9 @@
         <w:pStyle w:val="LOnormal"/>
         <w:spacing w:lineRule="auto" w:line="240"/>
         <w:ind w:left="0" w:right="0" w:hanging="0"/>
-        <w:rPr/>
+        <w:rPr>
+          <w:rFonts w:ascii="Times New Roman" w:hAnsi="Times New Roman"/>
+        </w:rPr>
       </w:pPr>
       <w:r>
         <w:rPr>
@@ -1713,19 +1882,26 @@
         <w:pStyle w:val="LOnormal"/>
         <w:spacing w:lineRule="auto" w:line="240"/>
         <w:ind w:left="0" w:right="0" w:hanging="0"/>
-        <w:rPr/>
-      </w:pPr>
-      <w:r>
-        <w:rPr>
-          <w:rFonts w:eastAsia="Times New Roman" w:cs="Times New Roman" w:ascii="Times New Roman" w:hAnsi="Times New Roman"/>
-          <w:b/>
-          <w:position w:val="0"/>
-          <w:sz w:val="22"/>
-          <w:sz w:val="22"/>
-          <w:vertAlign w:val="baseline"/>
-          <w:lang w:val="en-GB"/>
-        </w:rPr>
-        <w:t>Student Counsellor’s signature……………………………………..Date…</w:t>
+        <w:rPr>
+          <w:rFonts w:ascii="Times New Roman" w:hAnsi="Times New Roman"/>
+        </w:rPr>
+      </w:pPr>
+      <w:r>
+        <w:rPr>
+          <w:rFonts w:eastAsia="Times New Roman" w:cs="Times New Roman" w:ascii="Times New Roman" w:hAnsi="Times New Roman"/>
+          <w:b/>
+          <w:position w:val="0"/>
+          <w:sz w:val="22"/>
+          <w:sz w:val="22"/>
+          <w:vertAlign w:val="baseline"/>
+          <w:lang w:val="en-GB"/>
+        </w:rPr>
+        <w:t>Student Counsellor’s signature…</w:t>
+        <w:tab/>
+        <w:tab/>
+        <w:tab/>
+        <w:tab/>
+        <w:t>Date…</w:t>
       </w:r>
       <w:r>
         <w:rPr>
@@ -1747,17 +1923,19 @@
         <w:pStyle w:val="LOnormal"/>
         <w:spacing w:lineRule="auto" w:line="240"/>
         <w:rPr>
-          <w:b w:val="false"/>
-          <w:b w:val="false"/>
-          <w:position w:val="0"/>
-          <w:sz w:val="22"/>
-          <w:sz w:val="22"/>
-          <w:vertAlign w:val="baseline"/>
-          <w:lang w:val="en-GB"/>
-        </w:rPr>
-      </w:pPr>
-      <w:r>
-        <w:rPr>
+          <w:rFonts w:ascii="Times New Roman" w:hAnsi="Times New Roman"/>
+          <w:b w:val="false"/>
+          <w:b w:val="false"/>
+          <w:position w:val="0"/>
+          <w:sz w:val="22"/>
+          <w:sz w:val="22"/>
+          <w:vertAlign w:val="baseline"/>
+          <w:lang w:val="en-GB"/>
+        </w:rPr>
+      </w:pPr>
+      <w:r>
+        <w:rPr>
+          <w:rFonts w:ascii="Times New Roman" w:hAnsi="Times New Roman"/>
           <w:b w:val="false"/>
           <w:position w:val="0"/>
           <w:sz w:val="22"/>
@@ -1785,7 +1963,16 @@
         </w:rPr>
       </w:pPr>
       <w:r>
-        <w:rPr/>
+        <w:rPr>
+          <w:rFonts w:eastAsia="Times New Roman" w:cs="Times New Roman" w:ascii="Times New Roman" w:hAnsi="Times New Roman"/>
+          <w:b/>
+          <w:position w:val="0"/>
+          <w:sz w:val="24"/>
+          <w:sz w:val="24"/>
+          <w:szCs w:val="24"/>
+          <w:vertAlign w:val="baseline"/>
+          <w:lang w:val="en-GB"/>
+        </w:rPr>
       </w:r>
     </w:p>
     <w:p>
@@ -1806,7 +1993,16 @@
         </w:rPr>
       </w:pPr>
       <w:r>
-        <w:rPr/>
+        <w:rPr>
+          <w:rFonts w:eastAsia="Times New Roman" w:cs="Times New Roman" w:ascii="Times New Roman" w:hAnsi="Times New Roman"/>
+          <w:b/>
+          <w:position w:val="0"/>
+          <w:sz w:val="24"/>
+          <w:sz w:val="24"/>
+          <w:szCs w:val="24"/>
+          <w:vertAlign w:val="baseline"/>
+          <w:lang w:val="en-GB"/>
+        </w:rPr>
       </w:r>
     </w:p>
     <w:p>
@@ -1815,7 +2011,9 @@
         <w:spacing w:lineRule="auto" w:line="240"/>
         <w:ind w:left="0" w:right="0" w:hanging="0"/>
         <w:jc w:val="left"/>
-        <w:rPr/>
+        <w:rPr>
+          <w:rFonts w:ascii="Times New Roman" w:hAnsi="Times New Roman"/>
+        </w:rPr>
       </w:pPr>
       <w:r>
         <w:rPr>
@@ -1839,20 +2037,7 @@
         <w:tab/>
         <w:tab/>
         <w:tab/>
-        <w:t xml:space="preserve">         </w:t>
-      </w:r>
-      <w:r>
-        <w:rPr>
-          <w:rFonts w:eastAsia="Times New Roman" w:cs="Times New Roman" w:ascii="Times New Roman" w:hAnsi="Times New Roman"/>
-          <w:b/>
-          <w:position w:val="0"/>
-          <w:sz w:val="24"/>
-          <w:sz w:val="24"/>
-          <w:szCs w:val="24"/>
-          <w:vertAlign w:val="baseline"/>
-          <w:lang w:val="en-GB"/>
-        </w:rPr>
-        <w:t>CP FORM 2</w:t>
+        <w:t xml:space="preserve">         CP FORM 2</w:t>
       </w:r>
     </w:p>
     <w:p>
@@ -1860,7 +2045,9 @@
         <w:pStyle w:val="LOnormal"/>
         <w:spacing w:lineRule="auto" w:line="240"/>
         <w:jc w:val="center"/>
-        <w:rPr/>
+        <w:rPr>
+          <w:rFonts w:ascii="Times New Roman" w:hAnsi="Times New Roman"/>
+        </w:rPr>
       </w:pPr>
       <w:r>
         <w:rPr>
@@ -1917,7 +2104,9 @@
               <w:pStyle w:val="LOnormal"/>
               <w:widowControl w:val="false"/>
               <w:spacing w:lineRule="auto" w:line="240" w:before="0" w:after="0"/>
-              <w:rPr/>
+              <w:rPr>
+                <w:rFonts w:ascii="Times New Roman" w:hAnsi="Times New Roman"/>
+              </w:rPr>
             </w:pPr>
             <w:r>
               <w:rPr>
@@ -1948,7 +2137,9 @@
               <w:pStyle w:val="LOnormal"/>
               <w:widowControl w:val="false"/>
               <w:spacing w:lineRule="auto" w:line="240" w:before="0" w:after="0"/>
-              <w:rPr/>
+              <w:rPr>
+                <w:rFonts w:ascii="Times New Roman" w:hAnsi="Times New Roman"/>
+              </w:rPr>
             </w:pPr>
             <w:r>
               <w:rPr>
@@ -1979,7 +2170,9 @@
               <w:pStyle w:val="LOnormal"/>
               <w:widowControl w:val="false"/>
               <w:spacing w:lineRule="auto" w:line="240" w:before="0" w:after="0"/>
-              <w:rPr/>
+              <w:rPr>
+                <w:rFonts w:ascii="Times New Roman" w:hAnsi="Times New Roman"/>
+              </w:rPr>
             </w:pPr>
             <w:r>
               <w:rPr>
@@ -2010,7 +2203,9 @@
               <w:pStyle w:val="LOnormal"/>
               <w:widowControl w:val="false"/>
               <w:spacing w:lineRule="auto" w:line="240" w:before="0" w:after="0"/>
-              <w:rPr/>
+              <w:rPr>
+                <w:rFonts w:ascii="Times New Roman" w:hAnsi="Times New Roman"/>
+              </w:rPr>
             </w:pPr>
             <w:r>
               <w:rPr>
@@ -2041,7 +2236,9 @@
               <w:pStyle w:val="LOnormal"/>
               <w:widowControl w:val="false"/>
               <w:spacing w:lineRule="auto" w:line="240" w:before="0" w:after="0"/>
-              <w:rPr/>
+              <w:rPr>
+                <w:rFonts w:ascii="Times New Roman" w:hAnsi="Times New Roman"/>
+              </w:rPr>
             </w:pPr>
             <w:r>
               <w:rPr>
@@ -2072,7 +2269,9 @@
               <w:pStyle w:val="LOnormal"/>
               <w:widowControl w:val="false"/>
               <w:spacing w:lineRule="auto" w:line="240" w:before="0" w:after="0"/>
-              <w:rPr/>
+              <w:rPr>
+                <w:rFonts w:ascii="Times New Roman" w:hAnsi="Times New Roman"/>
+              </w:rPr>
             </w:pPr>
             <w:r>
               <w:rPr>
@@ -2107,14 +2306,7 @@
               <w:widowControl w:val="false"/>
               <w:spacing w:lineRule="auto" w:line="240" w:before="0" w:after="0"/>
               <w:rPr>
-                <w:rFonts w:ascii="Times New Roman" w:hAnsi="Times New Roman" w:eastAsia="Times New Roman" w:cs="Times New Roman"/>
-                <w:b w:val="false"/>
-                <w:b w:val="false"/>
-                <w:position w:val="0"/>
-                <w:sz w:val="22"/>
-                <w:sz w:val="22"/>
-                <w:vertAlign w:val="baseline"/>
-                <w:lang w:val="en-GB"/>
+                <w:rFonts w:ascii="Times New Roman" w:hAnsi="Times New Roman"/>
               </w:rPr>
             </w:pPr>
             <w:r>
@@ -2147,7 +2339,15 @@
               </w:rPr>
             </w:pPr>
             <w:r>
-              <w:rPr/>
+              <w:rPr>
+                <w:rFonts w:eastAsia="Times New Roman" w:cs="Times New Roman" w:ascii="Times New Roman" w:hAnsi="Times New Roman"/>
+                <w:b w:val="false"/>
+                <w:position w:val="0"/>
+                <w:sz w:val="22"/>
+                <w:sz w:val="22"/>
+                <w:vertAlign w:val="baseline"/>
+                <w:lang w:val="en-GB"/>
+              </w:rPr>
             </w:r>
           </w:p>
         </w:tc>
@@ -2167,14 +2367,7 @@
               <w:widowControl w:val="false"/>
               <w:spacing w:lineRule="auto" w:line="240" w:before="0" w:after="0"/>
               <w:rPr>
-                <w:rFonts w:ascii="Times New Roman" w:hAnsi="Times New Roman" w:eastAsia="Times New Roman" w:cs="Times New Roman"/>
-                <w:b w:val="false"/>
-                <w:b w:val="false"/>
-                <w:position w:val="0"/>
-                <w:sz w:val="22"/>
-                <w:sz w:val="22"/>
-                <w:vertAlign w:val="baseline"/>
-                <w:lang w:val="en-GB"/>
+                <w:rFonts w:ascii="Times New Roman" w:hAnsi="Times New Roman"/>
               </w:rPr>
             </w:pPr>
             <w:r>
@@ -2207,14 +2400,7 @@
               <w:widowControl w:val="false"/>
               <w:spacing w:lineRule="auto" w:line="240" w:before="0" w:after="0"/>
               <w:rPr>
-                <w:rFonts w:ascii="Times New Roman" w:hAnsi="Times New Roman" w:eastAsia="Times New Roman" w:cs="Times New Roman"/>
-                <w:b w:val="false"/>
-                <w:b w:val="false"/>
-                <w:position w:val="0"/>
-                <w:sz w:val="22"/>
-                <w:sz w:val="22"/>
-                <w:vertAlign w:val="baseline"/>
-                <w:lang w:val="en-GB"/>
+                <w:rFonts w:ascii="Times New Roman" w:hAnsi="Times New Roman"/>
               </w:rPr>
             </w:pPr>
             <w:r>
@@ -2247,14 +2433,7 @@
               <w:widowControl w:val="false"/>
               <w:spacing w:lineRule="auto" w:line="240" w:before="0" w:after="0"/>
               <w:rPr>
-                <w:rFonts w:ascii="Times New Roman" w:hAnsi="Times New Roman" w:eastAsia="Times New Roman" w:cs="Times New Roman"/>
-                <w:b w:val="false"/>
-                <w:b w:val="false"/>
-                <w:position w:val="0"/>
-                <w:sz w:val="22"/>
-                <w:sz w:val="22"/>
-                <w:vertAlign w:val="baseline"/>
-                <w:lang w:val="en-GB"/>
+                <w:rFonts w:ascii="Times New Roman" w:hAnsi="Times New Roman"/>
               </w:rPr>
             </w:pPr>
             <w:r>
@@ -2287,14 +2466,7 @@
               <w:widowControl w:val="false"/>
               <w:spacing w:lineRule="auto" w:line="240" w:before="0" w:after="0"/>
               <w:rPr>
-                <w:rFonts w:ascii="Times New Roman" w:hAnsi="Times New Roman" w:eastAsia="Times New Roman" w:cs="Times New Roman"/>
-                <w:b w:val="false"/>
-                <w:b w:val="false"/>
-                <w:position w:val="0"/>
-                <w:sz w:val="22"/>
-                <w:sz w:val="22"/>
-                <w:vertAlign w:val="baseline"/>
-                <w:lang w:val="en-GB"/>
+                <w:rFonts w:ascii="Times New Roman" w:hAnsi="Times New Roman"/>
               </w:rPr>
             </w:pPr>
             <w:r>
@@ -2326,7 +2498,9 @@
               <w:pStyle w:val="LOnormal"/>
               <w:widowControl w:val="false"/>
               <w:spacing w:lineRule="auto" w:line="240" w:before="0" w:after="0"/>
-              <w:rPr/>
+              <w:rPr>
+                <w:rFonts w:ascii="Times New Roman" w:hAnsi="Times New Roman"/>
+              </w:rPr>
             </w:pPr>
             <w:r>
               <w:rPr>
@@ -2376,6 +2550,155 @@
         <w:pStyle w:val="LOnormal"/>
         <w:spacing w:lineRule="auto" w:line="240"/>
         <w:rPr>
+          <w:rFonts w:ascii="Times New Roman" w:hAnsi="Times New Roman"/>
+        </w:rPr>
+      </w:pPr>
+      <w:r>
+        <w:rPr>
+          <w:rFonts w:eastAsia="Times New Roman" w:cs="Times New Roman" w:ascii="Times New Roman" w:hAnsi="Times New Roman"/>
+          <w:b/>
+          <w:bCs/>
+          <w:position w:val="0"/>
+          <w:sz w:val="22"/>
+          <w:sz w:val="22"/>
+          <w:vertAlign w:val="baseline"/>
+          <w:lang w:val="en-GB"/>
+        </w:rPr>
+        <w:t>Client’s Concerns (Issue bringing him/her for therapy):</w:t>
+      </w:r>
+    </w:p>
+    <w:p>
+      <w:pPr>
+        <w:pStyle w:val="LOnormal"/>
+        <w:spacing w:lineRule="auto" w:line="240"/>
+        <w:rPr>
+          <w:rFonts w:ascii="Times New Roman" w:hAnsi="Times New Roman"/>
+        </w:rPr>
+      </w:pPr>
+      <w:r>
+        <w:rPr>
+          <w:rFonts w:eastAsia="Times New Roman" w:cs="Times New Roman" w:ascii="Times New Roman" w:hAnsi="Times New Roman"/>
+          <w:b w:val="false"/>
+          <w:position w:val="0"/>
+          <w:sz w:val="22"/>
+          <w:sz w:val="22"/>
+          <w:vertAlign w:val="baseline"/>
+          <w:lang w:val="en-GB"/>
+        </w:rPr>
+        <w:t xml:space="preserve">The client faces significant challenges in her family life, particularly regarding her inability to reconnect with her biological father for 17 years, spanning her entire life. Despite genuine efforts to establish contact, she faces ongoing obstacles, leading to unresolved questions and deep emotional pain. Feeling resigned, she believes cutting ties with her father is the best solution. This underscores her profound emotional turmoil and the complexities of family estrangement. </w:t>
+      </w:r>
+    </w:p>
+    <w:p>
+      <w:pPr>
+        <w:pStyle w:val="LOnormal"/>
+        <w:spacing w:lineRule="auto" w:line="240"/>
+        <w:rPr>
+          <w:rFonts w:ascii="Times New Roman" w:hAnsi="Times New Roman"/>
+        </w:rPr>
+      </w:pPr>
+      <w:r>
+        <w:rPr>
+          <w:rFonts w:eastAsia="Times New Roman" w:cs="Times New Roman" w:ascii="Times New Roman" w:hAnsi="Times New Roman"/>
+          <w:b/>
+          <w:bCs/>
+          <w:position w:val="0"/>
+          <w:sz w:val="22"/>
+          <w:sz w:val="22"/>
+          <w:vertAlign w:val="baseline"/>
+          <w:lang w:val="en-GB"/>
+        </w:rPr>
+        <w:t>Goal(s) for therapy:</w:t>
+      </w:r>
+    </w:p>
+    <w:p>
+      <w:pPr>
+        <w:pStyle w:val="LOnormal"/>
+        <w:spacing w:lineRule="auto" w:line="240" w:before="57" w:after="86"/>
+        <w:rPr>
+          <w:rFonts w:ascii="Times New Roman" w:hAnsi="Times New Roman"/>
+        </w:rPr>
+      </w:pPr>
+      <w:r>
+        <w:rPr>
+          <w:rFonts w:eastAsia="Times New Roman" w:cs="Times New Roman" w:ascii="Times New Roman" w:hAnsi="Times New Roman"/>
+          <w:b w:val="false"/>
+          <w:position w:val="0"/>
+          <w:sz w:val="22"/>
+          <w:sz w:val="22"/>
+          <w:vertAlign w:val="baseline"/>
+          <w:lang w:val="en-GB"/>
+        </w:rPr>
+        <w:t>1. Facilitate emotional processing and resolution of unresolved feelings surrounding the client's absent father.</w:t>
+      </w:r>
+    </w:p>
+    <w:p>
+      <w:pPr>
+        <w:pStyle w:val="LOnormal"/>
+        <w:spacing w:lineRule="auto" w:line="240" w:before="57" w:after="86"/>
+        <w:rPr>
+          <w:rFonts w:ascii="Times New Roman" w:hAnsi="Times New Roman"/>
+        </w:rPr>
+      </w:pPr>
+      <w:r>
+        <w:rPr>
+          <w:rFonts w:eastAsia="Times New Roman" w:cs="Times New Roman" w:ascii="Times New Roman" w:hAnsi="Times New Roman"/>
+          <w:b w:val="false"/>
+          <w:position w:val="0"/>
+          <w:sz w:val="22"/>
+          <w:sz w:val="22"/>
+          <w:vertAlign w:val="baseline"/>
+          <w:lang w:val="en-GB"/>
+        </w:rPr>
+        <w:t>2. Develop coping strategies to manage distress and navigate the complexities of familial estrangement.</w:t>
+      </w:r>
+    </w:p>
+    <w:p>
+      <w:pPr>
+        <w:pStyle w:val="LOnormal"/>
+        <w:spacing w:lineRule="auto" w:line="240" w:before="57" w:after="86"/>
+        <w:rPr>
+          <w:rFonts w:ascii="Times New Roman" w:hAnsi="Times New Roman"/>
+        </w:rPr>
+      </w:pPr>
+      <w:r>
+        <w:rPr>
+          <w:rFonts w:eastAsia="Times New Roman" w:cs="Times New Roman" w:ascii="Times New Roman" w:hAnsi="Times New Roman"/>
+          <w:b w:val="false"/>
+          <w:position w:val="0"/>
+          <w:sz w:val="22"/>
+          <w:sz w:val="22"/>
+          <w:vertAlign w:val="baseline"/>
+          <w:lang w:val="en-GB"/>
+        </w:rPr>
+        <w:t>3. Explore possibilities for reconciliation or closure regarding the client's relationship with her father.</w:t>
+      </w:r>
+    </w:p>
+    <w:p>
+      <w:pPr>
+        <w:pStyle w:val="LOnormal"/>
+        <w:spacing w:lineRule="auto" w:line="240" w:before="57" w:after="86"/>
+        <w:rPr>
+          <w:rFonts w:ascii="Times New Roman" w:hAnsi="Times New Roman"/>
+        </w:rPr>
+      </w:pPr>
+      <w:r>
+        <w:rPr>
+          <w:rFonts w:eastAsia="Times New Roman" w:cs="Times New Roman" w:ascii="Times New Roman" w:hAnsi="Times New Roman"/>
+          <w:b w:val="false"/>
+          <w:position w:val="0"/>
+          <w:sz w:val="22"/>
+          <w:sz w:val="22"/>
+          <w:vertAlign w:val="baseline"/>
+          <w:lang w:val="en-GB"/>
+        </w:rPr>
+        <w:t>4. Foster a sense of empowerment and self-awareness in navigating familial relationships and personal growth.</w:t>
+      </w:r>
+    </w:p>
+    <w:p>
+      <w:pPr>
+        <w:pStyle w:val="LOnormal"/>
+        <w:spacing w:lineRule="auto" w:line="240" w:before="57" w:after="86"/>
+        <w:rPr>
           <w:rFonts w:ascii="Times New Roman" w:hAnsi="Times New Roman" w:eastAsia="Times New Roman" w:cs="Times New Roman"/>
           <w:b w:val="false"/>
           <w:b w:val="false"/>
@@ -2389,6 +2712,26 @@
       <w:r>
         <w:rPr>
           <w:rFonts w:eastAsia="Times New Roman" w:cs="Times New Roman" w:ascii="Times New Roman" w:hAnsi="Times New Roman"/>
+          <w:b w:val="false"/>
+          <w:position w:val="0"/>
+          <w:sz w:val="22"/>
+          <w:sz w:val="22"/>
+          <w:vertAlign w:val="baseline"/>
+          <w:lang w:val="en-GB"/>
+        </w:rPr>
+      </w:r>
+    </w:p>
+    <w:p>
+      <w:pPr>
+        <w:pStyle w:val="LOnormal"/>
+        <w:spacing w:lineRule="auto" w:line="240"/>
+        <w:rPr>
+          <w:rFonts w:ascii="Times New Roman" w:hAnsi="Times New Roman"/>
+        </w:rPr>
+      </w:pPr>
+      <w:r>
+        <w:rPr>
+          <w:rFonts w:eastAsia="Times New Roman" w:cs="Times New Roman" w:ascii="Times New Roman" w:hAnsi="Times New Roman"/>
           <w:b/>
           <w:bCs/>
           <w:position w:val="0"/>
@@ -2397,7 +2740,197 @@
           <w:vertAlign w:val="baseline"/>
           <w:lang w:val="en-GB"/>
         </w:rPr>
-        <w:t>Client’s Concerns (Issue bringing him/her for therapy):</w:t>
+        <w:t>Interventions (state theories used):</w:t>
+      </w:r>
+    </w:p>
+    <w:p>
+      <w:pPr>
+        <w:pStyle w:val="LOnormal"/>
+        <w:spacing w:lineRule="auto" w:line="240"/>
+        <w:rPr>
+          <w:rFonts w:ascii="Times New Roman" w:hAnsi="Times New Roman"/>
+        </w:rPr>
+      </w:pPr>
+      <w:r>
+        <w:rPr>
+          <w:rFonts w:eastAsia="Times New Roman" w:cs="Times New Roman" w:ascii="Times New Roman" w:hAnsi="Times New Roman"/>
+          <w:b w:val="false"/>
+          <w:position w:val="0"/>
+          <w:sz w:val="22"/>
+          <w:sz w:val="22"/>
+          <w:vertAlign w:val="baseline"/>
+          <w:lang w:val="en-GB"/>
+        </w:rPr>
+        <w:t>Psychodynamic Theory: Explore unconscious processes and unresolved conflicts related to the client's familial dynamics and emotional experiences.</w:t>
+      </w:r>
+    </w:p>
+    <w:p>
+      <w:pPr>
+        <w:pStyle w:val="LOnormal"/>
+        <w:spacing w:lineRule="auto" w:line="240"/>
+        <w:rPr>
+          <w:rFonts w:ascii="Times New Roman" w:hAnsi="Times New Roman"/>
+        </w:rPr>
+      </w:pPr>
+      <w:r>
+        <w:rPr>
+          <w:rFonts w:eastAsia="Times New Roman" w:cs="Times New Roman" w:ascii="Times New Roman" w:hAnsi="Times New Roman"/>
+          <w:b w:val="false"/>
+          <w:position w:val="0"/>
+          <w:sz w:val="22"/>
+          <w:sz w:val="22"/>
+          <w:vertAlign w:val="baseline"/>
+          <w:lang w:val="en-GB"/>
+        </w:rPr>
+        <w:t>Attachment Theory: Investigate the client's attachment patterns and relational dynamics, particularly in the context of her relationship with her father.</w:t>
+      </w:r>
+    </w:p>
+    <w:p>
+      <w:pPr>
+        <w:pStyle w:val="LOnormal"/>
+        <w:spacing w:lineRule="auto" w:line="240"/>
+        <w:rPr>
+          <w:rFonts w:ascii="Times New Roman" w:hAnsi="Times New Roman"/>
+        </w:rPr>
+      </w:pPr>
+      <w:r>
+        <w:rPr>
+          <w:rFonts w:eastAsia="Times New Roman" w:cs="Times New Roman" w:ascii="Times New Roman" w:hAnsi="Times New Roman"/>
+          <w:b w:val="false"/>
+          <w:position w:val="0"/>
+          <w:sz w:val="22"/>
+          <w:sz w:val="22"/>
+          <w:vertAlign w:val="baseline"/>
+          <w:lang w:val="en-GB"/>
+        </w:rPr>
+        <w:t>Cognitive-Behavioural Therapy (CBT): Challenge negative thought patterns and beliefs associated with the client's perceptions of her father and her current situation.</w:t>
+      </w:r>
+    </w:p>
+    <w:p>
+      <w:pPr>
+        <w:pStyle w:val="LOnormal"/>
+        <w:spacing w:lineRule="auto" w:line="240"/>
+        <w:rPr>
+          <w:rFonts w:ascii="Times New Roman" w:hAnsi="Times New Roman"/>
+        </w:rPr>
+      </w:pPr>
+      <w:r>
+        <w:rPr>
+          <w:rFonts w:eastAsia="Times New Roman" w:cs="Times New Roman" w:ascii="Times New Roman" w:hAnsi="Times New Roman"/>
+          <w:b w:val="false"/>
+          <w:position w:val="0"/>
+          <w:sz w:val="22"/>
+          <w:sz w:val="22"/>
+          <w:vertAlign w:val="baseline"/>
+          <w:lang w:val="en-GB"/>
+        </w:rPr>
+        <w:t>Mindfulness-Based Interventions: Cultivate present-moment awareness and emotional regulation skills to manage distress and enhance coping abilities.</w:t>
+      </w:r>
+    </w:p>
+    <w:p>
+      <w:pPr>
+        <w:pStyle w:val="LOnormal"/>
+        <w:spacing w:lineRule="auto" w:line="240"/>
+        <w:rPr>
+          <w:rFonts w:ascii="Times New Roman" w:hAnsi="Times New Roman"/>
+        </w:rPr>
+      </w:pPr>
+      <w:r>
+        <w:rPr>
+          <w:rFonts w:eastAsia="Times New Roman" w:cs="Times New Roman" w:ascii="Times New Roman" w:hAnsi="Times New Roman"/>
+          <w:b/>
+          <w:bCs/>
+          <w:position w:val="0"/>
+          <w:sz w:val="22"/>
+          <w:sz w:val="22"/>
+          <w:vertAlign w:val="baseline"/>
+          <w:lang w:val="en-GB"/>
+        </w:rPr>
+        <w:t>Plans for next session:</w:t>
+      </w:r>
+    </w:p>
+    <w:p>
+      <w:pPr>
+        <w:pStyle w:val="LOnormal"/>
+        <w:spacing w:lineRule="auto" w:line="240" w:before="0" w:after="143"/>
+        <w:rPr>
+          <w:rFonts w:ascii="Times New Roman" w:hAnsi="Times New Roman"/>
+        </w:rPr>
+      </w:pPr>
+      <w:r>
+        <w:rPr>
+          <w:rFonts w:eastAsia="Times New Roman" w:cs="Times New Roman" w:ascii="Times New Roman" w:hAnsi="Times New Roman"/>
+          <w:b w:val="false"/>
+          <w:position w:val="0"/>
+          <w:sz w:val="22"/>
+          <w:sz w:val="22"/>
+          <w:vertAlign w:val="baseline"/>
+          <w:lang w:val="en-GB"/>
+        </w:rPr>
+        <w:t>1. Explore the client's thoughts and emotions surrounding her attempts to reach out to her father and the impact of these efforts on her emotional well-being.</w:t>
+      </w:r>
+    </w:p>
+    <w:p>
+      <w:pPr>
+        <w:pStyle w:val="LOnormal"/>
+        <w:spacing w:lineRule="auto" w:line="240" w:before="0" w:after="143"/>
+        <w:rPr>
+          <w:rFonts w:ascii="Times New Roman" w:hAnsi="Times New Roman"/>
+        </w:rPr>
+      </w:pPr>
+      <w:r>
+        <w:rPr>
+          <w:rFonts w:eastAsia="Times New Roman" w:cs="Times New Roman" w:ascii="Times New Roman" w:hAnsi="Times New Roman"/>
+          <w:b w:val="false"/>
+          <w:position w:val="0"/>
+          <w:sz w:val="22"/>
+          <w:sz w:val="22"/>
+          <w:vertAlign w:val="baseline"/>
+          <w:lang w:val="en-GB"/>
+        </w:rPr>
+        <w:t>2. Introduce mindfulness techniques to help the client regulate her emotions and manage distress associated with her father's absence.</w:t>
+      </w:r>
+    </w:p>
+    <w:p>
+      <w:pPr>
+        <w:pStyle w:val="LOnormal"/>
+        <w:spacing w:lineRule="auto" w:line="240" w:before="0" w:after="143"/>
+        <w:rPr>
+          <w:rFonts w:ascii="Times New Roman" w:hAnsi="Times New Roman"/>
+        </w:rPr>
+      </w:pPr>
+      <w:r>
+        <w:rPr>
+          <w:rFonts w:eastAsia="Times New Roman" w:cs="Times New Roman" w:ascii="Times New Roman" w:hAnsi="Times New Roman"/>
+          <w:b w:val="false"/>
+          <w:position w:val="0"/>
+          <w:sz w:val="22"/>
+          <w:sz w:val="22"/>
+          <w:vertAlign w:val="baseline"/>
+          <w:lang w:val="en-GB"/>
+        </w:rPr>
+        <w:t>3. Begin exploring the client's expectations and hopes for potential outcomes of therapy, setting the stage for collaborative goal setting and treatment planning.</w:t>
+      </w:r>
+    </w:p>
+    <w:p>
+      <w:pPr>
+        <w:pStyle w:val="LOnormal"/>
+        <w:spacing w:lineRule="auto" w:line="240" w:before="0" w:after="143"/>
+        <w:rPr>
+          <w:rFonts w:ascii="Times New Roman" w:hAnsi="Times New Roman"/>
+        </w:rPr>
+      </w:pPr>
+      <w:r>
+        <w:rPr>
+          <w:rFonts w:eastAsia="Times New Roman" w:cs="Times New Roman" w:ascii="Times New Roman" w:hAnsi="Times New Roman"/>
+          <w:b w:val="false"/>
+          <w:position w:val="0"/>
+          <w:sz w:val="22"/>
+          <w:sz w:val="22"/>
+          <w:vertAlign w:val="baseline"/>
+          <w:lang w:val="en-GB"/>
+        </w:rPr>
+        <w:t>4. Provide psycho-education on attachment theory and its relevance to understanding the client's relational dynamics and experiences of loss and separation.</w:t>
       </w:r>
     </w:p>
     <w:p>
@@ -2425,491 +2958,15 @@
           <w:vertAlign w:val="baseline"/>
           <w:lang w:val="en-GB"/>
         </w:rPr>
-        <w:t xml:space="preserve">The client faces significant challenges in her family life, particularly regarding her inability to reconnect with her biological father for 17 years, spanning her entire life. Despite genuine efforts to establish contact, she faces ongoing obstacles, leading to unresolved questions and deep emotional pain. Feeling resigned, she believes cutting ties with her father is the best solution. This underscores her profound emotional turmoil and the complexities of family estrangement. </w:t>
-      </w:r>
-    </w:p>
-    <w:p>
-      <w:pPr>
-        <w:pStyle w:val="LOnormal"/>
-        <w:spacing w:lineRule="auto" w:line="240"/>
-        <w:rPr>
-          <w:rFonts w:ascii="Times New Roman" w:hAnsi="Times New Roman" w:eastAsia="Times New Roman" w:cs="Times New Roman"/>
-          <w:b w:val="false"/>
-          <w:b w:val="false"/>
-          <w:position w:val="0"/>
-          <w:sz w:val="22"/>
-          <w:sz w:val="22"/>
-          <w:vertAlign w:val="baseline"/>
-          <w:lang w:val="en-GB"/>
-        </w:rPr>
-      </w:pPr>
-      <w:r>
-        <w:rPr>
-          <w:rFonts w:eastAsia="Times New Roman" w:cs="Times New Roman" w:ascii="Times New Roman" w:hAnsi="Times New Roman"/>
-          <w:b/>
-          <w:bCs/>
-          <w:position w:val="0"/>
-          <w:sz w:val="22"/>
-          <w:sz w:val="22"/>
-          <w:vertAlign w:val="baseline"/>
-          <w:lang w:val="en-GB"/>
-        </w:rPr>
-        <w:t>Goal(s) for therapy:</w:t>
-      </w:r>
-    </w:p>
-    <w:p>
-      <w:pPr>
-        <w:pStyle w:val="LOnormal"/>
-        <w:spacing w:lineRule="auto" w:line="240" w:before="57" w:after="86"/>
-        <w:rPr>
-          <w:rFonts w:ascii="Times New Roman" w:hAnsi="Times New Roman" w:eastAsia="Times New Roman" w:cs="Times New Roman"/>
-          <w:b w:val="false"/>
-          <w:b w:val="false"/>
-          <w:position w:val="0"/>
-          <w:sz w:val="22"/>
-          <w:sz w:val="22"/>
-          <w:vertAlign w:val="baseline"/>
-          <w:lang w:val="en-GB"/>
-        </w:rPr>
-      </w:pPr>
-      <w:r>
-        <w:rPr>
-          <w:rFonts w:eastAsia="Times New Roman" w:cs="Times New Roman" w:ascii="Times New Roman" w:hAnsi="Times New Roman"/>
-          <w:b w:val="false"/>
-          <w:position w:val="0"/>
-          <w:sz w:val="22"/>
-          <w:sz w:val="22"/>
-          <w:vertAlign w:val="baseline"/>
-          <w:lang w:val="en-GB"/>
-        </w:rPr>
-        <w:t>1. Facilitate emotional processing and resolution of unresolved feelings surrounding the client's absent father.</w:t>
-      </w:r>
-    </w:p>
-    <w:p>
-      <w:pPr>
-        <w:pStyle w:val="LOnormal"/>
-        <w:spacing w:lineRule="auto" w:line="240" w:before="57" w:after="86"/>
-        <w:rPr>
-          <w:rFonts w:ascii="Times New Roman" w:hAnsi="Times New Roman" w:eastAsia="Times New Roman" w:cs="Times New Roman"/>
-          <w:b w:val="false"/>
-          <w:b w:val="false"/>
-          <w:position w:val="0"/>
-          <w:sz w:val="22"/>
-          <w:sz w:val="22"/>
-          <w:vertAlign w:val="baseline"/>
-          <w:lang w:val="en-GB"/>
-        </w:rPr>
-      </w:pPr>
-      <w:r>
-        <w:rPr>
-          <w:rFonts w:eastAsia="Times New Roman" w:cs="Times New Roman" w:ascii="Times New Roman" w:hAnsi="Times New Roman"/>
-          <w:b w:val="false"/>
-          <w:position w:val="0"/>
-          <w:sz w:val="22"/>
-          <w:sz w:val="22"/>
-          <w:vertAlign w:val="baseline"/>
-          <w:lang w:val="en-GB"/>
-        </w:rPr>
-        <w:t>2. Develop coping strategies to manage distress and navigate the complexities of familial estrangement.</w:t>
-      </w:r>
-    </w:p>
-    <w:p>
-      <w:pPr>
-        <w:pStyle w:val="LOnormal"/>
-        <w:spacing w:lineRule="auto" w:line="240" w:before="57" w:after="86"/>
-        <w:rPr>
-          <w:rFonts w:ascii="Times New Roman" w:hAnsi="Times New Roman" w:eastAsia="Times New Roman" w:cs="Times New Roman"/>
-          <w:b w:val="false"/>
-          <w:b w:val="false"/>
-          <w:position w:val="0"/>
-          <w:sz w:val="22"/>
-          <w:sz w:val="22"/>
-          <w:vertAlign w:val="baseline"/>
-          <w:lang w:val="en-GB"/>
-        </w:rPr>
-      </w:pPr>
-      <w:r>
-        <w:rPr>
-          <w:rFonts w:eastAsia="Times New Roman" w:cs="Times New Roman" w:ascii="Times New Roman" w:hAnsi="Times New Roman"/>
-          <w:b w:val="false"/>
-          <w:position w:val="0"/>
-          <w:sz w:val="22"/>
-          <w:sz w:val="22"/>
-          <w:vertAlign w:val="baseline"/>
-          <w:lang w:val="en-GB"/>
-        </w:rPr>
-        <w:t>3. Explore possibilities for reconciliation or closure regarding the client's relationship with her father.</w:t>
-      </w:r>
-    </w:p>
-    <w:p>
-      <w:pPr>
-        <w:pStyle w:val="LOnormal"/>
-        <w:spacing w:lineRule="auto" w:line="240" w:before="57" w:after="86"/>
-        <w:rPr>
-          <w:rFonts w:ascii="Times New Roman" w:hAnsi="Times New Roman" w:eastAsia="Times New Roman" w:cs="Times New Roman"/>
-          <w:b w:val="false"/>
-          <w:b w:val="false"/>
-          <w:position w:val="0"/>
-          <w:sz w:val="22"/>
-          <w:sz w:val="22"/>
-          <w:vertAlign w:val="baseline"/>
-          <w:lang w:val="en-GB"/>
-        </w:rPr>
-      </w:pPr>
-      <w:r>
-        <w:rPr>
-          <w:rFonts w:eastAsia="Times New Roman" w:cs="Times New Roman" w:ascii="Times New Roman" w:hAnsi="Times New Roman"/>
-          <w:b w:val="false"/>
-          <w:position w:val="0"/>
-          <w:sz w:val="22"/>
-          <w:sz w:val="22"/>
-          <w:vertAlign w:val="baseline"/>
-          <w:lang w:val="en-GB"/>
-        </w:rPr>
-        <w:t>4. Foster a sense of empowerment and self-awareness in navigating familial relationships and personal growth.</w:t>
-      </w:r>
-    </w:p>
-    <w:p>
-      <w:pPr>
-        <w:pStyle w:val="LOnormal"/>
-        <w:spacing w:lineRule="auto" w:line="240" w:before="57" w:after="86"/>
-        <w:rPr>
-          <w:rFonts w:ascii="Times New Roman" w:hAnsi="Times New Roman" w:eastAsia="Times New Roman" w:cs="Times New Roman"/>
-          <w:b w:val="false"/>
-          <w:b w:val="false"/>
-          <w:position w:val="0"/>
-          <w:sz w:val="22"/>
-          <w:sz w:val="22"/>
-          <w:vertAlign w:val="baseline"/>
-          <w:lang w:val="en-GB"/>
-        </w:rPr>
-      </w:pPr>
-      <w:r>
-        <w:rPr>
-          <w:rFonts w:eastAsia="Times New Roman" w:cs="Times New Roman" w:ascii="Times New Roman" w:hAnsi="Times New Roman"/>
-          <w:b w:val="false"/>
-          <w:position w:val="0"/>
-          <w:sz w:val="22"/>
-          <w:sz w:val="22"/>
-          <w:vertAlign w:val="baseline"/>
-          <w:lang w:val="en-GB"/>
-        </w:rPr>
-      </w:r>
-    </w:p>
-    <w:p>
-      <w:pPr>
-        <w:pStyle w:val="LOnormal"/>
-        <w:spacing w:lineRule="auto" w:line="240"/>
-        <w:rPr>
-          <w:rFonts w:ascii="Times New Roman" w:hAnsi="Times New Roman" w:eastAsia="Times New Roman" w:cs="Times New Roman"/>
-          <w:b w:val="false"/>
-          <w:b w:val="false"/>
-          <w:position w:val="0"/>
-          <w:sz w:val="22"/>
-          <w:sz w:val="22"/>
-          <w:vertAlign w:val="baseline"/>
-          <w:lang w:val="en-GB"/>
-        </w:rPr>
-      </w:pPr>
-      <w:r>
-        <w:rPr>
-          <w:rFonts w:eastAsia="Times New Roman" w:cs="Times New Roman" w:ascii="Times New Roman" w:hAnsi="Times New Roman"/>
-          <w:b/>
-          <w:bCs/>
-          <w:position w:val="0"/>
-          <w:sz w:val="22"/>
-          <w:sz w:val="22"/>
-          <w:vertAlign w:val="baseline"/>
-          <w:lang w:val="en-GB"/>
-        </w:rPr>
-        <w:t>Interventions (state theories used):</w:t>
-      </w:r>
-    </w:p>
-    <w:p>
-      <w:pPr>
-        <w:pStyle w:val="LOnormal"/>
-        <w:spacing w:lineRule="auto" w:line="240"/>
-        <w:rPr>
-          <w:rFonts w:ascii="Times New Roman" w:hAnsi="Times New Roman" w:eastAsia="Times New Roman" w:cs="Times New Roman"/>
-          <w:b w:val="false"/>
-          <w:b w:val="false"/>
-          <w:position w:val="0"/>
-          <w:sz w:val="22"/>
-          <w:sz w:val="22"/>
-          <w:vertAlign w:val="baseline"/>
-          <w:lang w:val="en-GB"/>
-        </w:rPr>
-      </w:pPr>
-      <w:r>
-        <w:rPr>
-          <w:rFonts w:eastAsia="Times New Roman" w:cs="Times New Roman" w:ascii="Times New Roman" w:hAnsi="Times New Roman"/>
-          <w:b w:val="false"/>
-          <w:position w:val="0"/>
-          <w:sz w:val="22"/>
-          <w:sz w:val="22"/>
-          <w:vertAlign w:val="baseline"/>
-          <w:lang w:val="en-GB"/>
-        </w:rPr>
-        <w:t>Psychodynamic Theory: Explore unconscious processes and unresolved conflicts related to the client's familial dynamics and emotional experiences.</w:t>
-      </w:r>
-    </w:p>
-    <w:p>
-      <w:pPr>
-        <w:pStyle w:val="LOnormal"/>
-        <w:spacing w:lineRule="auto" w:line="240"/>
-        <w:rPr>
-          <w:rFonts w:ascii="Times New Roman" w:hAnsi="Times New Roman" w:eastAsia="Times New Roman" w:cs="Times New Roman"/>
-          <w:b w:val="false"/>
-          <w:b w:val="false"/>
-          <w:position w:val="0"/>
-          <w:sz w:val="22"/>
-          <w:sz w:val="22"/>
-          <w:vertAlign w:val="baseline"/>
-          <w:lang w:val="en-GB"/>
-        </w:rPr>
-      </w:pPr>
-      <w:r>
-        <w:rPr>
-          <w:rFonts w:eastAsia="Times New Roman" w:cs="Times New Roman" w:ascii="Times New Roman" w:hAnsi="Times New Roman"/>
-          <w:b w:val="false"/>
-          <w:position w:val="0"/>
-          <w:sz w:val="22"/>
-          <w:sz w:val="22"/>
-          <w:vertAlign w:val="baseline"/>
-          <w:lang w:val="en-GB"/>
-        </w:rPr>
-        <w:t>Attachment Theory: Investigate the client's attachment patterns and relational dynamics, particularly in the context of her relationship with her father.</w:t>
-      </w:r>
-    </w:p>
-    <w:p>
-      <w:pPr>
-        <w:pStyle w:val="LOnormal"/>
-        <w:spacing w:lineRule="auto" w:line="240"/>
-        <w:rPr>
-          <w:rFonts w:ascii="Times New Roman" w:hAnsi="Times New Roman" w:eastAsia="Times New Roman" w:cs="Times New Roman"/>
-          <w:b w:val="false"/>
-          <w:b w:val="false"/>
-          <w:position w:val="0"/>
-          <w:sz w:val="22"/>
-          <w:sz w:val="22"/>
-          <w:vertAlign w:val="baseline"/>
-          <w:lang w:val="en-GB"/>
-        </w:rPr>
-      </w:pPr>
-      <w:r>
-        <w:rPr>
-          <w:rFonts w:eastAsia="Times New Roman" w:cs="Times New Roman" w:ascii="Times New Roman" w:hAnsi="Times New Roman"/>
-          <w:b w:val="false"/>
-          <w:position w:val="0"/>
-          <w:sz w:val="22"/>
-          <w:sz w:val="22"/>
-          <w:vertAlign w:val="baseline"/>
-          <w:lang w:val="en-GB"/>
-        </w:rPr>
-        <w:t>Cognitive-Behavioural Therapy (CBT): Challenge negative thought patterns and beliefs associated with the client's perceptions of her father and her current situation.</w:t>
-      </w:r>
-    </w:p>
-    <w:p>
-      <w:pPr>
-        <w:pStyle w:val="LOnormal"/>
-        <w:spacing w:lineRule="auto" w:line="240"/>
-        <w:rPr>
-          <w:rFonts w:ascii="Times New Roman" w:hAnsi="Times New Roman" w:eastAsia="Times New Roman" w:cs="Times New Roman"/>
-          <w:b w:val="false"/>
-          <w:b w:val="false"/>
-          <w:position w:val="0"/>
-          <w:sz w:val="22"/>
-          <w:sz w:val="22"/>
-          <w:vertAlign w:val="baseline"/>
-          <w:lang w:val="en-GB"/>
-        </w:rPr>
-      </w:pPr>
-      <w:r>
-        <w:rPr>
-          <w:rFonts w:eastAsia="Times New Roman" w:cs="Times New Roman" w:ascii="Times New Roman" w:hAnsi="Times New Roman"/>
-          <w:b w:val="false"/>
-          <w:position w:val="0"/>
-          <w:sz w:val="22"/>
-          <w:sz w:val="22"/>
-          <w:vertAlign w:val="baseline"/>
-          <w:lang w:val="en-GB"/>
-        </w:rPr>
-        <w:t>Mindfulness-Based Interventions: Cultivate present-moment awareness and emotional regulation skills to manage distress and enhance coping abilities.</w:t>
-      </w:r>
-    </w:p>
-    <w:p>
-      <w:pPr>
-        <w:pStyle w:val="LOnormal"/>
-        <w:spacing w:lineRule="auto" w:line="240"/>
-        <w:rPr>
-          <w:rFonts w:ascii="Times New Roman" w:hAnsi="Times New Roman" w:eastAsia="Times New Roman" w:cs="Times New Roman"/>
-          <w:b w:val="false"/>
-          <w:b w:val="false"/>
-          <w:position w:val="0"/>
-          <w:sz w:val="22"/>
-          <w:sz w:val="22"/>
-          <w:vertAlign w:val="baseline"/>
-          <w:lang w:val="en-GB"/>
-        </w:rPr>
-      </w:pPr>
-      <w:r>
-        <w:rPr>
-          <w:rFonts w:eastAsia="Times New Roman" w:cs="Times New Roman" w:ascii="Times New Roman" w:hAnsi="Times New Roman"/>
-          <w:b/>
-          <w:bCs/>
-          <w:position w:val="0"/>
-          <w:sz w:val="22"/>
-          <w:sz w:val="22"/>
-          <w:vertAlign w:val="baseline"/>
-          <w:lang w:val="en-GB"/>
-        </w:rPr>
-        <w:t>Plans for next session:</w:t>
-      </w:r>
-    </w:p>
-    <w:p>
-      <w:pPr>
-        <w:pStyle w:val="LOnormal"/>
-        <w:spacing w:lineRule="auto" w:line="240" w:before="0" w:after="143"/>
-        <w:rPr>
-          <w:rFonts w:ascii="Times New Roman" w:hAnsi="Times New Roman" w:eastAsia="Times New Roman" w:cs="Times New Roman"/>
-          <w:b w:val="false"/>
-          <w:b w:val="false"/>
-          <w:position w:val="0"/>
-          <w:sz w:val="22"/>
-          <w:sz w:val="22"/>
-          <w:vertAlign w:val="baseline"/>
-          <w:lang w:val="en-GB"/>
-        </w:rPr>
-      </w:pPr>
-      <w:r>
-        <w:rPr>
-          <w:rFonts w:eastAsia="Times New Roman" w:cs="Times New Roman" w:ascii="Times New Roman" w:hAnsi="Times New Roman"/>
-          <w:b w:val="false"/>
-          <w:position w:val="0"/>
-          <w:sz w:val="22"/>
-          <w:sz w:val="22"/>
-          <w:vertAlign w:val="baseline"/>
-          <w:lang w:val="en-GB"/>
-        </w:rPr>
-        <w:t>1. Explore the client's thoughts and emotions surrounding her attempts to reach out to her father and the impact of these efforts on her emotional well-being.</w:t>
-      </w:r>
-    </w:p>
-    <w:p>
-      <w:pPr>
-        <w:pStyle w:val="LOnormal"/>
-        <w:spacing w:lineRule="auto" w:line="240" w:before="0" w:after="143"/>
-        <w:rPr>
-          <w:rFonts w:ascii="Times New Roman" w:hAnsi="Times New Roman" w:eastAsia="Times New Roman" w:cs="Times New Roman"/>
-          <w:b w:val="false"/>
-          <w:b w:val="false"/>
-          <w:position w:val="0"/>
-          <w:sz w:val="22"/>
-          <w:sz w:val="22"/>
-          <w:vertAlign w:val="baseline"/>
-          <w:lang w:val="en-GB"/>
-        </w:rPr>
-      </w:pPr>
-      <w:r>
-        <w:rPr>
-          <w:rFonts w:eastAsia="Times New Roman" w:cs="Times New Roman" w:ascii="Times New Roman" w:hAnsi="Times New Roman"/>
-          <w:b w:val="false"/>
-          <w:position w:val="0"/>
-          <w:sz w:val="22"/>
-          <w:sz w:val="22"/>
-          <w:vertAlign w:val="baseline"/>
-          <w:lang w:val="en-GB"/>
-        </w:rPr>
-        <w:t>2. Introduce mindfulness techniques to help the client regulate her emotions and manage distress associated with her father's absence.</w:t>
-      </w:r>
-    </w:p>
-    <w:p>
-      <w:pPr>
-        <w:pStyle w:val="LOnormal"/>
-        <w:spacing w:lineRule="auto" w:line="240" w:before="0" w:after="143"/>
-        <w:rPr>
-          <w:rFonts w:ascii="Times New Roman" w:hAnsi="Times New Roman" w:eastAsia="Times New Roman" w:cs="Times New Roman"/>
-          <w:b w:val="false"/>
-          <w:b w:val="false"/>
-          <w:position w:val="0"/>
-          <w:sz w:val="22"/>
-          <w:sz w:val="22"/>
-          <w:vertAlign w:val="baseline"/>
-          <w:lang w:val="en-GB"/>
-        </w:rPr>
-      </w:pPr>
-      <w:r>
-        <w:rPr>
-          <w:rFonts w:eastAsia="Times New Roman" w:cs="Times New Roman" w:ascii="Times New Roman" w:hAnsi="Times New Roman"/>
-          <w:b w:val="false"/>
-          <w:position w:val="0"/>
-          <w:sz w:val="22"/>
-          <w:sz w:val="22"/>
-          <w:vertAlign w:val="baseline"/>
-          <w:lang w:val="en-GB"/>
-        </w:rPr>
-        <w:t>3. Begin exploring the client's expectations and hopes for potential outcomes of therapy, setting the stage for collaborative goal setting and treatment planning.</w:t>
-      </w:r>
-    </w:p>
-    <w:p>
-      <w:pPr>
-        <w:pStyle w:val="LOnormal"/>
-        <w:spacing w:lineRule="auto" w:line="240" w:before="0" w:after="143"/>
-        <w:rPr>
-          <w:rFonts w:ascii="Times New Roman" w:hAnsi="Times New Roman" w:eastAsia="Times New Roman" w:cs="Times New Roman"/>
-          <w:b w:val="false"/>
-          <w:b w:val="false"/>
-          <w:position w:val="0"/>
-          <w:sz w:val="22"/>
-          <w:sz w:val="22"/>
-          <w:vertAlign w:val="baseline"/>
-          <w:lang w:val="en-GB"/>
-        </w:rPr>
-      </w:pPr>
-      <w:r>
-        <w:rPr>
-          <w:rFonts w:eastAsia="Times New Roman" w:cs="Times New Roman" w:ascii="Times New Roman" w:hAnsi="Times New Roman"/>
-          <w:b w:val="false"/>
-          <w:position w:val="0"/>
-          <w:sz w:val="22"/>
-          <w:sz w:val="22"/>
-          <w:vertAlign w:val="baseline"/>
-          <w:lang w:val="en-GB"/>
-        </w:rPr>
-        <w:t>4. Provide psycho-education on attachment theory and its relevance to understanding the client's relational dynamics and experiences of loss and separation.</w:t>
-      </w:r>
-    </w:p>
-    <w:p>
-      <w:pPr>
-        <w:pStyle w:val="LOnormal"/>
-        <w:spacing w:lineRule="auto" w:line="240"/>
-        <w:rPr>
-          <w:rFonts w:ascii="Times New Roman" w:hAnsi="Times New Roman" w:eastAsia="Times New Roman" w:cs="Times New Roman"/>
-          <w:b w:val="false"/>
-          <w:b w:val="false"/>
-          <w:position w:val="0"/>
-          <w:sz w:val="22"/>
-          <w:sz w:val="22"/>
-          <w:vertAlign w:val="baseline"/>
-          <w:lang w:val="en-GB"/>
-        </w:rPr>
-      </w:pPr>
-      <w:r>
-        <w:rPr>
-          <w:rFonts w:eastAsia="Times New Roman" w:cs="Times New Roman" w:ascii="Times New Roman" w:hAnsi="Times New Roman"/>
-          <w:b w:val="false"/>
-          <w:position w:val="0"/>
-          <w:sz w:val="22"/>
-          <w:sz w:val="22"/>
-          <w:vertAlign w:val="baseline"/>
-          <w:lang w:val="en-GB"/>
-        </w:rPr>
-      </w:r>
-    </w:p>
-    <w:p>
-      <w:pPr>
-        <w:pStyle w:val="LOnormal"/>
-        <w:spacing w:lineRule="auto" w:line="240"/>
-        <w:rPr/>
+      </w:r>
+    </w:p>
+    <w:p>
+      <w:pPr>
+        <w:pStyle w:val="LOnormal"/>
+        <w:spacing w:lineRule="auto" w:line="240"/>
+        <w:rPr>
+          <w:rFonts w:ascii="Times New Roman" w:hAnsi="Times New Roman"/>
+        </w:rPr>
       </w:pPr>
       <w:r>
         <w:rPr>
@@ -2936,18 +2993,13 @@
         <w:spacing w:lineRule="auto" w:line="240" w:before="0" w:after="200"/>
         <w:jc w:val="right"/>
         <w:rPr>
-          <w:rFonts w:ascii="Times New Roman" w:hAnsi="Times New Roman" w:eastAsia="Times New Roman" w:cs="Times New Roman"/>
-          <w:b/>
-          <w:b/>
-          <w:position w:val="0"/>
-          <w:sz w:val="22"/>
-          <w:sz w:val="22"/>
-          <w:vertAlign w:val="baseline"/>
-          <w:lang w:val="en-GB"/>
-        </w:rPr>
-      </w:pPr>
-      <w:r>
-        <w:rPr/>
+          <w:rFonts w:ascii="Times New Roman" w:hAnsi="Times New Roman"/>
+        </w:rPr>
+      </w:pPr>
+      <w:r>
+        <w:rPr>
+          <w:rFonts w:ascii="Times New Roman" w:hAnsi="Times New Roman"/>
+        </w:rPr>
       </w:r>
     </w:p>
     <w:sectPr>
@@ -3296,244 +3348,6 @@
   <w:abstractNum w:abstractNumId="3">
     <w:lvl w:ilvl="0">
       <w:start w:val="1"/>
-      <w:numFmt w:val="decimal"/>
-      <w:lvlText w:val="%1."/>
-      <w:lvlJc w:val="left"/>
-      <w:pPr>
-        <w:tabs>
-          <w:tab w:val="num" w:pos="720"/>
-        </w:tabs>
-        <w:ind w:left="720" w:hanging="360"/>
-      </w:pPr>
-      <w:rPr/>
-    </w:lvl>
-    <w:lvl w:ilvl="1">
-      <w:start w:val="1"/>
-      <w:numFmt w:val="decimal"/>
-      <w:lvlText w:val="%2."/>
-      <w:lvlJc w:val="left"/>
-      <w:pPr>
-        <w:tabs>
-          <w:tab w:val="num" w:pos="1080"/>
-        </w:tabs>
-        <w:ind w:left="1080" w:hanging="360"/>
-      </w:pPr>
-      <w:rPr/>
-    </w:lvl>
-    <w:lvl w:ilvl="2">
-      <w:start w:val="1"/>
-      <w:numFmt w:val="decimal"/>
-      <w:lvlText w:val="%3."/>
-      <w:lvlJc w:val="left"/>
-      <w:pPr>
-        <w:tabs>
-          <w:tab w:val="num" w:pos="1440"/>
-        </w:tabs>
-        <w:ind w:left="1440" w:hanging="360"/>
-      </w:pPr>
-      <w:rPr/>
-    </w:lvl>
-    <w:lvl w:ilvl="3">
-      <w:start w:val="1"/>
-      <w:numFmt w:val="decimal"/>
-      <w:lvlText w:val="%4."/>
-      <w:lvlJc w:val="left"/>
-      <w:pPr>
-        <w:tabs>
-          <w:tab w:val="num" w:pos="1800"/>
-        </w:tabs>
-        <w:ind w:left="1800" w:hanging="360"/>
-      </w:pPr>
-      <w:rPr/>
-    </w:lvl>
-    <w:lvl w:ilvl="4">
-      <w:start w:val="1"/>
-      <w:numFmt w:val="decimal"/>
-      <w:lvlText w:val="%5."/>
-      <w:lvlJc w:val="left"/>
-      <w:pPr>
-        <w:tabs>
-          <w:tab w:val="num" w:pos="2160"/>
-        </w:tabs>
-        <w:ind w:left="2160" w:hanging="360"/>
-      </w:pPr>
-      <w:rPr/>
-    </w:lvl>
-    <w:lvl w:ilvl="5">
-      <w:start w:val="1"/>
-      <w:numFmt w:val="decimal"/>
-      <w:lvlText w:val="%6."/>
-      <w:lvlJc w:val="left"/>
-      <w:pPr>
-        <w:tabs>
-          <w:tab w:val="num" w:pos="2520"/>
-        </w:tabs>
-        <w:ind w:left="2520" w:hanging="360"/>
-      </w:pPr>
-      <w:rPr/>
-    </w:lvl>
-    <w:lvl w:ilvl="6">
-      <w:start w:val="1"/>
-      <w:numFmt w:val="decimal"/>
-      <w:lvlText w:val="%7."/>
-      <w:lvlJc w:val="left"/>
-      <w:pPr>
-        <w:tabs>
-          <w:tab w:val="num" w:pos="2880"/>
-        </w:tabs>
-        <w:ind w:left="2880" w:hanging="360"/>
-      </w:pPr>
-      <w:rPr/>
-    </w:lvl>
-    <w:lvl w:ilvl="7">
-      <w:start w:val="1"/>
-      <w:numFmt w:val="decimal"/>
-      <w:lvlText w:val="%8."/>
-      <w:lvlJc w:val="left"/>
-      <w:pPr>
-        <w:tabs>
-          <w:tab w:val="num" w:pos="3240"/>
-        </w:tabs>
-        <w:ind w:left="3240" w:hanging="360"/>
-      </w:pPr>
-      <w:rPr/>
-    </w:lvl>
-    <w:lvl w:ilvl="8">
-      <w:start w:val="1"/>
-      <w:numFmt w:val="decimal"/>
-      <w:lvlText w:val="%9."/>
-      <w:lvlJc w:val="left"/>
-      <w:pPr>
-        <w:tabs>
-          <w:tab w:val="num" w:pos="3600"/>
-        </w:tabs>
-        <w:ind w:left="3600" w:hanging="360"/>
-      </w:pPr>
-      <w:rPr/>
-    </w:lvl>
-  </w:abstractNum>
-  <w:abstractNum w:abstractNumId="4">
-    <w:lvl w:ilvl="0">
-      <w:start w:val="1"/>
-      <w:numFmt w:val="decimal"/>
-      <w:lvlText w:val="%1."/>
-      <w:lvlJc w:val="left"/>
-      <w:pPr>
-        <w:tabs>
-          <w:tab w:val="num" w:pos="720"/>
-        </w:tabs>
-        <w:ind w:left="720" w:hanging="360"/>
-      </w:pPr>
-      <w:rPr/>
-    </w:lvl>
-    <w:lvl w:ilvl="1">
-      <w:start w:val="1"/>
-      <w:numFmt w:val="decimal"/>
-      <w:lvlText w:val="%2."/>
-      <w:lvlJc w:val="left"/>
-      <w:pPr>
-        <w:tabs>
-          <w:tab w:val="num" w:pos="1080"/>
-        </w:tabs>
-        <w:ind w:left="1080" w:hanging="360"/>
-      </w:pPr>
-      <w:rPr/>
-    </w:lvl>
-    <w:lvl w:ilvl="2">
-      <w:start w:val="1"/>
-      <w:numFmt w:val="decimal"/>
-      <w:lvlText w:val="%3."/>
-      <w:lvlJc w:val="left"/>
-      <w:pPr>
-        <w:tabs>
-          <w:tab w:val="num" w:pos="1440"/>
-        </w:tabs>
-        <w:ind w:left="1440" w:hanging="360"/>
-      </w:pPr>
-      <w:rPr/>
-    </w:lvl>
-    <w:lvl w:ilvl="3">
-      <w:start w:val="1"/>
-      <w:numFmt w:val="decimal"/>
-      <w:lvlText w:val="%4."/>
-      <w:lvlJc w:val="left"/>
-      <w:pPr>
-        <w:tabs>
-          <w:tab w:val="num" w:pos="1800"/>
-        </w:tabs>
-        <w:ind w:left="1800" w:hanging="360"/>
-      </w:pPr>
-      <w:rPr/>
-    </w:lvl>
-    <w:lvl w:ilvl="4">
-      <w:start w:val="1"/>
-      <w:numFmt w:val="decimal"/>
-      <w:lvlText w:val="%5."/>
-      <w:lvlJc w:val="left"/>
-      <w:pPr>
-        <w:tabs>
-          <w:tab w:val="num" w:pos="2160"/>
-        </w:tabs>
-        <w:ind w:left="2160" w:hanging="360"/>
-      </w:pPr>
-      <w:rPr/>
-    </w:lvl>
-    <w:lvl w:ilvl="5">
-      <w:start w:val="1"/>
-      <w:numFmt w:val="decimal"/>
-      <w:lvlText w:val="%6."/>
-      <w:lvlJc w:val="left"/>
-      <w:pPr>
-        <w:tabs>
-          <w:tab w:val="num" w:pos="2520"/>
-        </w:tabs>
-        <w:ind w:left="2520" w:hanging="360"/>
-      </w:pPr>
-      <w:rPr/>
-    </w:lvl>
-    <w:lvl w:ilvl="6">
-      <w:start w:val="1"/>
-      <w:numFmt w:val="decimal"/>
-      <w:lvlText w:val="%7."/>
-      <w:lvlJc w:val="left"/>
-      <w:pPr>
-        <w:tabs>
-          <w:tab w:val="num" w:pos="2880"/>
-        </w:tabs>
-        <w:ind w:left="2880" w:hanging="360"/>
-      </w:pPr>
-      <w:rPr/>
-    </w:lvl>
-    <w:lvl w:ilvl="7">
-      <w:start w:val="1"/>
-      <w:numFmt w:val="decimal"/>
-      <w:lvlText w:val="%8."/>
-      <w:lvlJc w:val="left"/>
-      <w:pPr>
-        <w:tabs>
-          <w:tab w:val="num" w:pos="3240"/>
-        </w:tabs>
-        <w:ind w:left="3240" w:hanging="360"/>
-      </w:pPr>
-      <w:rPr/>
-    </w:lvl>
-    <w:lvl w:ilvl="8">
-      <w:start w:val="1"/>
-      <w:numFmt w:val="decimal"/>
-      <w:lvlText w:val="%9."/>
-      <w:lvlJc w:val="left"/>
-      <w:pPr>
-        <w:tabs>
-          <w:tab w:val="num" w:pos="3600"/>
-        </w:tabs>
-        <w:ind w:left="3600" w:hanging="360"/>
-      </w:pPr>
-      <w:rPr/>
-    </w:lvl>
-  </w:abstractNum>
-  <w:abstractNum w:abstractNumId="5">
-    <w:lvl w:ilvl="0">
-      <w:start w:val="1"/>
       <w:numFmt w:val="none"/>
       <w:suff w:val="nothing"/>
       <w:lvlText w:val=""/>
@@ -3658,12 +3472,6 @@
   </w:num>
   <w:num w:numId="3">
     <w:abstractNumId w:val="3"/>
-  </w:num>
-  <w:num w:numId="4">
-    <w:abstractNumId w:val="4"/>
-  </w:num>
-  <w:num w:numId="5">
-    <w:abstractNumId w:val="5"/>
   </w:num>
 </w:numbering>
 </file>
@@ -3692,7 +3500,7 @@
     <w:pPr>
       <w:widowControl/>
       <w:suppressAutoHyphens w:val="true"/>
-      <w:overflowPunct w:val="false"/>
+      <w:overflowPunct w:val="true"/>
       <w:bidi w:val="0"/>
       <w:spacing w:before="0" w:after="0"/>
       <w:jc w:val="left"/>
@@ -3790,7 +3598,7 @@
     <w:pPr>
       <w:widowControl/>
       <w:suppressAutoHyphens w:val="true"/>
-      <w:overflowPunct w:val="false"/>
+      <w:overflowPunct w:val="true"/>
       <w:bidi w:val="0"/>
       <w:spacing w:lineRule="auto" w:line="276" w:before="0" w:after="200"/>
       <w:jc w:val="left"/>
